--- a/Supplemental Material.docx
+++ b/Supplemental Material.docx
@@ -81,10 +81,7 @@
         <w:t>full derivations</w:t>
       </w:r>
       <w:r>
-        <w:t xml:space="preserve"> </w:t>
-      </w:r>
-      <w:r>
-        <w:t>for our paper</w:t>
+        <w:t xml:space="preserve"> for our paper</w:t>
       </w:r>
       <w:r>
         <w:t xml:space="preserve"> </w:t>
@@ -102,8 +99,30 @@
     <w:p/>
     <w:p>
       <w:r>
-        <w:t>Full code and the data can be found at the directory.</w:t>
-      </w:r>
+        <w:rPr>
+          <w:b/>
+          <w:bCs/>
+        </w:rPr>
+        <w:t>Full code and the data can be found at the directory</w:t>
+      </w:r>
+      <w:r>
+        <w:rPr>
+          <w:b/>
+          <w:bCs/>
+        </w:rPr>
+        <w:t>;</w:t>
+      </w:r>
+      <w:r>
+        <w:t xml:space="preserve"> </w:t>
+      </w:r>
+      <w:hyperlink r:id="rId8" w:history="1">
+        <w:r>
+          <w:rPr>
+            <w:rStyle w:val="Hyperlink"/>
+          </w:rPr>
+          <w:t>https://github.com/mgemalma/Accounting_for_Confirmation_Bias_in_Crowdsourced_Label_Aggregation</w:t>
+        </w:r>
+      </w:hyperlink>
     </w:p>
     <w:p>
       <w:pPr>
@@ -252,7 +271,7 @@
                     <pic:cNvPicPr/>
                   </pic:nvPicPr>
                   <pic:blipFill>
-                    <a:blip r:embed="rId8">
+                    <a:blip r:embed="rId9">
                       <a:extLst>
                         <a:ext uri="{28A0092B-C50C-407E-A947-70E740481C1C}">
                           <a14:useLocalDpi xmlns:a14="http://schemas.microsoft.com/office/drawing/2010/main" val="0"/>
@@ -451,7 +470,11 @@
       </w:r>
       <w:proofErr w:type="spellEnd"/>
       <w:r>
-        <w:t xml:space="preserve"> (or the values implied by information in task j) are extremely liberal. Annotators’ confirmation bias is captured via the </w:t>
+        <w:t xml:space="preserve"> (or the values implied by information in task j) are extremely </w:t>
+      </w:r>
+      <w:r>
+        <w:lastRenderedPageBreak/>
+        <w:t xml:space="preserve">liberal. Annotators’ confirmation bias is captured via the </w:t>
       </w:r>
       <w:r>
         <w:rPr>
@@ -489,11 +512,7 @@
         <w:t>j</w:t>
       </w:r>
       <w:r>
-        <w:t xml:space="preserve">—holding all </w:t>
-      </w:r>
-      <w:r>
-        <w:lastRenderedPageBreak/>
-        <w:t>other variables equal, the closer c</w:t>
+        <w:t>—holding all other variables equal, the closer c</w:t>
       </w:r>
       <w:proofErr w:type="spellStart"/>
       <w:r>
@@ -1322,6 +1341,8 @@
               <w:rPr>
                 <w:rFonts w:ascii="Cambria Math" w:hAnsi="Cambria Math"/>
                 <w:i/>
+                <w:sz w:val="28"/>
+                <w:szCs w:val="28"/>
               </w:rPr>
             </m:ctrlPr>
           </m:fPr>
@@ -1329,6 +1350,8 @@
             <m:r>
               <w:rPr>
                 <w:rFonts w:ascii="Cambria Math" w:hAnsi="Cambria Math"/>
+                <w:sz w:val="28"/>
+                <w:szCs w:val="28"/>
               </w:rPr>
               <m:t>1</m:t>
             </m:r>
@@ -1340,6 +1363,8 @@
                   <w:rPr>
                     <w:rFonts w:ascii="Cambria Math" w:hAnsi="Cambria Math"/>
                     <w:i/>
+                    <w:sz w:val="28"/>
+                    <w:szCs w:val="28"/>
                   </w:rPr>
                 </m:ctrlPr>
               </m:sSupPr>
@@ -1347,6 +1372,8 @@
                 <m:r>
                   <w:rPr>
                     <w:rFonts w:ascii="Cambria Math" w:hAnsi="Cambria Math"/>
+                    <w:sz w:val="28"/>
+                    <w:szCs w:val="28"/>
                   </w:rPr>
                   <m:t>a</m:t>
                 </m:r>
@@ -1358,6 +1385,8 @@
                   </m:rPr>
                   <w:rPr>
                     <w:rFonts w:ascii="Cambria Math" w:hAnsi="Cambria Math"/>
+                    <w:sz w:val="28"/>
+                    <w:szCs w:val="28"/>
                   </w:rPr>
                   <m:t>'</m:t>
                 </m:r>
@@ -1938,474 +1967,933 @@
       </w:r>
     </w:p>
     <w:p>
-      <w:r>
-        <w:t xml:space="preserve">p </w:t>
-      </w:r>
-      <w:r>
-        <w:t>(</w:t>
-      </w:r>
-      <w:proofErr w:type="spellStart"/>
-      <w:r>
-        <w:t>z</w:t>
-      </w:r>
-      <w:r>
-        <w:rPr>
-          <w:vertAlign w:val="subscript"/>
-        </w:rPr>
-        <w:t>j</w:t>
-      </w:r>
-      <w:proofErr w:type="spellEnd"/>
-      <w:r>
-        <w:t xml:space="preserve"> | </w:t>
-      </w:r>
+      <w:pPr>
+        <w:spacing w:before="100" w:beforeAutospacing="1" w:after="100" w:afterAutospacing="1"/>
+        <w:ind w:firstLine="720"/>
+      </w:pPr>
+      <m:oMathPara>
+        <m:oMath>
+          <m:r>
+            <w:rPr>
+              <w:rFonts w:ascii="Cambria Math" w:hAnsi="Cambria Math"/>
+            </w:rPr>
+            <m:t xml:space="preserve">p </m:t>
+          </m:r>
+          <m:d>
+            <m:dPr>
+              <m:endChr m:val="|"/>
+              <m:ctrlPr>
+                <w:rPr>
+                  <w:rFonts w:ascii="Cambria Math" w:hAnsi="Cambria Math"/>
+                  <w:i/>
+                </w:rPr>
+              </m:ctrlPr>
+            </m:dPr>
+            <m:e>
+              <m:sSub>
+                <m:sSubPr>
+                  <m:ctrlPr>
+                    <w:rPr>
+                      <w:rFonts w:ascii="Cambria Math" w:hAnsi="Cambria Math"/>
+                      <w:i/>
+                    </w:rPr>
+                  </m:ctrlPr>
+                </m:sSubPr>
+                <m:e>
+                  <m:r>
+                    <w:rPr>
+                      <w:rFonts w:ascii="Cambria Math" w:hAnsi="Cambria Math"/>
+                    </w:rPr>
+                    <m:t>z</m:t>
+                  </m:r>
+                </m:e>
+                <m:sub>
+                  <m:r>
+                    <w:rPr>
+                      <w:rFonts w:ascii="Cambria Math" w:hAnsi="Cambria Math"/>
+                    </w:rPr>
+                    <m:t>j</m:t>
+                  </m:r>
+                </m:sub>
+              </m:sSub>
+              <m:r>
+                <w:rPr>
+                  <w:rFonts w:ascii="Cambria Math" w:hAnsi="Cambria Math"/>
+                </w:rPr>
+                <m:t xml:space="preserve"> </m:t>
+              </m:r>
+            </m:e>
+          </m:d>
+          <m:r>
+            <w:rPr>
+              <w:rFonts w:ascii="Cambria Math" w:hAnsi="Cambria Math"/>
+            </w:rPr>
+            <m:t xml:space="preserve"> </m:t>
+          </m:r>
+          <m:r>
+            <m:rPr>
+              <m:sty m:val="bi"/>
+            </m:rPr>
+            <w:rPr>
+              <w:rFonts w:ascii="Cambria Math" w:hAnsi="Cambria Math"/>
+            </w:rPr>
+            <m:t>L</m:t>
+          </m:r>
+          <m:r>
+            <w:rPr>
+              <w:rFonts w:ascii="Cambria Math" w:hAnsi="Cambria Math"/>
+            </w:rPr>
+            <m:t xml:space="preserve">, </m:t>
+          </m:r>
+          <m:r>
+            <m:rPr>
+              <m:sty m:val="bi"/>
+            </m:rPr>
+            <w:rPr>
+              <w:rFonts w:ascii="Cambria Math" w:hAnsi="Cambria Math"/>
+            </w:rPr>
+            <m:t>s</m:t>
+          </m:r>
+          <m:r>
+            <w:rPr>
+              <w:rFonts w:ascii="Cambria Math" w:hAnsi="Cambria Math"/>
+            </w:rPr>
+            <m:t xml:space="preserve">, </m:t>
+          </m:r>
+          <m:r>
+            <m:rPr>
+              <m:sty m:val="bi"/>
+            </m:rPr>
+            <w:rPr>
+              <w:rFonts w:ascii="Cambria Math" w:hAnsi="Cambria Math"/>
+            </w:rPr>
+            <m:t>c</m:t>
+          </m:r>
+          <m:r>
+            <w:rPr>
+              <w:rFonts w:ascii="Cambria Math" w:hAnsi="Cambria Math"/>
+            </w:rPr>
+            <m:t xml:space="preserve">, </m:t>
+          </m:r>
+          <m:r>
+            <m:rPr>
+              <m:sty m:val="bi"/>
+            </m:rPr>
+            <w:rPr>
+              <w:rFonts w:ascii="Cambria Math" w:hAnsi="Cambria Math"/>
+            </w:rPr>
+            <m:t>p</m:t>
+          </m:r>
+          <m:r>
+            <w:rPr>
+              <w:rFonts w:ascii="Cambria Math" w:hAnsi="Cambria Math"/>
+            </w:rPr>
+            <m:t>, a, π</m:t>
+          </m:r>
+          <m:r>
+            <w:rPr>
+              <w:rFonts w:ascii="Cambria Math" w:hAnsi="Cambria Math"/>
+            </w:rPr>
+            <m:t>)</m:t>
+          </m:r>
+          <m:r>
+            <w:rPr>
+              <w:rFonts w:ascii="Cambria Math" w:hAnsi="Cambria Math"/>
+            </w:rPr>
+            <m:t xml:space="preserve">=p </m:t>
+          </m:r>
+          <m:d>
+            <m:dPr>
+              <m:endChr m:val="|"/>
+              <m:ctrlPr>
+                <w:rPr>
+                  <w:rFonts w:ascii="Cambria Math" w:hAnsi="Cambria Math"/>
+                  <w:i/>
+                </w:rPr>
+              </m:ctrlPr>
+            </m:dPr>
+            <m:e>
+              <m:sSub>
+                <m:sSubPr>
+                  <m:ctrlPr>
+                    <w:rPr>
+                      <w:rFonts w:ascii="Cambria Math" w:hAnsi="Cambria Math"/>
+                      <w:i/>
+                    </w:rPr>
+                  </m:ctrlPr>
+                </m:sSubPr>
+                <m:e>
+                  <m:r>
+                    <w:rPr>
+                      <w:rFonts w:ascii="Cambria Math" w:hAnsi="Cambria Math"/>
+                    </w:rPr>
+                    <m:t>z</m:t>
+                  </m:r>
+                </m:e>
+                <m:sub>
+                  <m:r>
+                    <w:rPr>
+                      <w:rFonts w:ascii="Cambria Math" w:hAnsi="Cambria Math"/>
+                    </w:rPr>
+                    <m:t>j</m:t>
+                  </m:r>
+                </m:sub>
+              </m:sSub>
+              <m:r>
+                <w:rPr>
+                  <w:rFonts w:ascii="Cambria Math" w:hAnsi="Cambria Math"/>
+                </w:rPr>
+                <m:t xml:space="preserve"> </m:t>
+              </m:r>
+            </m:e>
+          </m:d>
+          <m:r>
+            <w:rPr>
+              <w:rFonts w:ascii="Cambria Math" w:hAnsi="Cambria Math"/>
+            </w:rPr>
+            <m:t xml:space="preserve"> </m:t>
+          </m:r>
+          <m:sSub>
+            <m:sSubPr>
+              <m:ctrlPr>
+                <w:rPr>
+                  <w:rFonts w:ascii="Cambria Math" w:hAnsi="Cambria Math"/>
+                  <w:i/>
+                </w:rPr>
+              </m:ctrlPr>
+            </m:sSubPr>
+            <m:e>
+              <m:r>
+                <m:rPr>
+                  <m:sty m:val="bi"/>
+                </m:rPr>
+                <w:rPr>
+                  <w:rFonts w:ascii="Cambria Math" w:hAnsi="Cambria Math"/>
+                </w:rPr>
+                <m:t>L</m:t>
+              </m:r>
+            </m:e>
+            <m:sub>
+              <m:r>
+                <w:rPr>
+                  <w:rFonts w:ascii="Cambria Math" w:hAnsi="Cambria Math"/>
+                </w:rPr>
+                <m:t>j</m:t>
+              </m:r>
+            </m:sub>
+          </m:sSub>
+          <m:r>
+            <w:rPr>
+              <w:rFonts w:ascii="Cambria Math" w:hAnsi="Cambria Math"/>
+            </w:rPr>
+            <m:t xml:space="preserve">, </m:t>
+          </m:r>
+          <m:sSub>
+            <m:sSubPr>
+              <m:ctrlPr>
+                <w:rPr>
+                  <w:rFonts w:ascii="Cambria Math" w:hAnsi="Cambria Math"/>
+                  <w:i/>
+                </w:rPr>
+              </m:ctrlPr>
+            </m:sSubPr>
+            <m:e>
+              <m:r>
+                <w:rPr>
+                  <w:rFonts w:ascii="Cambria Math" w:hAnsi="Cambria Math"/>
+                </w:rPr>
+                <m:t>s</m:t>
+              </m:r>
+            </m:e>
+            <m:sub>
+              <m:r>
+                <w:rPr>
+                  <w:rFonts w:ascii="Cambria Math" w:hAnsi="Cambria Math"/>
+                </w:rPr>
+                <m:t>j</m:t>
+              </m:r>
+            </m:sub>
+          </m:sSub>
+          <m:r>
+            <w:rPr>
+              <w:rFonts w:ascii="Cambria Math" w:hAnsi="Cambria Math"/>
+            </w:rPr>
+            <m:t xml:space="preserve">, </m:t>
+          </m:r>
+          <m:r>
+            <m:rPr>
+              <m:sty m:val="bi"/>
+            </m:rPr>
+            <w:rPr>
+              <w:rFonts w:ascii="Cambria Math" w:hAnsi="Cambria Math"/>
+            </w:rPr>
+            <m:t>c</m:t>
+          </m:r>
+          <m:r>
+            <w:rPr>
+              <w:rFonts w:ascii="Cambria Math" w:hAnsi="Cambria Math"/>
+            </w:rPr>
+            <m:t xml:space="preserve">, </m:t>
+          </m:r>
+          <m:r>
+            <m:rPr>
+              <m:sty m:val="bi"/>
+            </m:rPr>
+            <w:rPr>
+              <w:rFonts w:ascii="Cambria Math" w:hAnsi="Cambria Math"/>
+            </w:rPr>
+            <m:t>p</m:t>
+          </m:r>
+          <m:r>
+            <w:rPr>
+              <w:rFonts w:ascii="Cambria Math" w:hAnsi="Cambria Math"/>
+            </w:rPr>
+            <m:t>, a, π)</m:t>
+          </m:r>
+        </m:oMath>
+      </m:oMathPara>
+    </w:p>
+    <w:p>
+      <w:pPr>
+        <w:spacing w:before="100" w:beforeAutospacing="1" w:after="100" w:afterAutospacing="1"/>
+      </w:pPr>
+      <m:oMathPara>
+        <m:oMathParaPr>
+          <m:jc m:val="center"/>
+        </m:oMathParaPr>
+        <m:oMath>
+          <m:r>
+            <w:rPr>
+              <w:rFonts w:ascii="Cambria Math" w:hAnsi="Cambria Math"/>
+            </w:rPr>
+            <m:t xml:space="preserve">                                                                       </m:t>
+          </m:r>
+          <m:r>
+            <w:rPr>
+              <w:rFonts w:ascii="Cambria Math" w:hAnsi="Cambria Math"/>
+            </w:rPr>
+            <m:t>∝</m:t>
+          </m:r>
+          <m:r>
+            <w:rPr>
+              <w:rFonts w:ascii="Cambria Math" w:hAnsi="Cambria Math"/>
+            </w:rPr>
+            <m:t xml:space="preserve">p </m:t>
+          </m:r>
+          <m:d>
+            <m:dPr>
+              <m:endChr m:val="|"/>
+              <m:ctrlPr>
+                <w:rPr>
+                  <w:rFonts w:ascii="Cambria Math" w:hAnsi="Cambria Math"/>
+                  <w:i/>
+                </w:rPr>
+              </m:ctrlPr>
+            </m:dPr>
+            <m:e>
+              <m:sSub>
+                <m:sSubPr>
+                  <m:ctrlPr>
+                    <w:rPr>
+                      <w:rFonts w:ascii="Cambria Math" w:hAnsi="Cambria Math"/>
+                      <w:i/>
+                    </w:rPr>
+                  </m:ctrlPr>
+                </m:sSubPr>
+                <m:e>
+                  <m:r>
+                    <w:rPr>
+                      <w:rFonts w:ascii="Cambria Math" w:hAnsi="Cambria Math"/>
+                    </w:rPr>
+                    <m:t>z</m:t>
+                  </m:r>
+                </m:e>
+                <m:sub>
+                  <m:r>
+                    <w:rPr>
+                      <w:rFonts w:ascii="Cambria Math" w:hAnsi="Cambria Math"/>
+                    </w:rPr>
+                    <m:t>j</m:t>
+                  </m:r>
+                </m:sub>
+              </m:sSub>
+              <m:r>
+                <w:rPr>
+                  <w:rFonts w:ascii="Cambria Math" w:hAnsi="Cambria Math"/>
+                </w:rPr>
+                <m:t xml:space="preserve"> </m:t>
+              </m:r>
+            </m:e>
+          </m:d>
+          <m:r>
+            <w:rPr>
+              <w:rFonts w:ascii="Cambria Math" w:hAnsi="Cambria Math"/>
+            </w:rPr>
+            <m:t xml:space="preserve"> </m:t>
+          </m:r>
+          <m:sSub>
+            <m:sSubPr>
+              <m:ctrlPr>
+                <w:rPr>
+                  <w:rFonts w:ascii="Cambria Math" w:hAnsi="Cambria Math"/>
+                  <w:i/>
+                </w:rPr>
+              </m:ctrlPr>
+            </m:sSubPr>
+            <m:e>
+              <m:r>
+                <w:rPr>
+                  <w:rFonts w:ascii="Cambria Math" w:hAnsi="Cambria Math"/>
+                </w:rPr>
+                <m:t>s</m:t>
+              </m:r>
+            </m:e>
+            <m:sub>
+              <m:r>
+                <w:rPr>
+                  <w:rFonts w:ascii="Cambria Math" w:hAnsi="Cambria Math"/>
+                </w:rPr>
+                <m:t>j</m:t>
+              </m:r>
+            </m:sub>
+          </m:sSub>
+          <m:r>
+            <w:rPr>
+              <w:rFonts w:ascii="Cambria Math" w:hAnsi="Cambria Math"/>
+            </w:rPr>
+            <m:t xml:space="preserve">, </m:t>
+          </m:r>
+          <m:r>
+            <m:rPr>
+              <m:sty m:val="bi"/>
+            </m:rPr>
+            <w:rPr>
+              <w:rFonts w:ascii="Cambria Math" w:hAnsi="Cambria Math"/>
+            </w:rPr>
+            <m:t>c</m:t>
+          </m:r>
+          <m:r>
+            <w:rPr>
+              <w:rFonts w:ascii="Cambria Math" w:hAnsi="Cambria Math"/>
+            </w:rPr>
+            <m:t xml:space="preserve">, </m:t>
+          </m:r>
+          <m:r>
+            <m:rPr>
+              <m:sty m:val="bi"/>
+            </m:rPr>
+            <w:rPr>
+              <w:rFonts w:ascii="Cambria Math" w:hAnsi="Cambria Math"/>
+            </w:rPr>
+            <m:t>p</m:t>
+          </m:r>
+          <m:r>
+            <w:rPr>
+              <w:rFonts w:ascii="Cambria Math" w:hAnsi="Cambria Math"/>
+            </w:rPr>
+            <m:t>, a, π)</m:t>
+          </m:r>
+          <m:r>
+            <w:rPr>
+              <w:rFonts w:ascii="Cambria Math" w:hAnsi="Cambria Math"/>
+            </w:rPr>
+            <m:t xml:space="preserve"> </m:t>
+          </m:r>
+          <m:r>
+            <w:rPr>
+              <w:rFonts w:ascii="Cambria Math" w:hAnsi="Cambria Math"/>
+            </w:rPr>
+            <m:t xml:space="preserve">p </m:t>
+          </m:r>
+          <m:d>
+            <m:dPr>
+              <m:endChr m:val="|"/>
+              <m:ctrlPr>
+                <w:rPr>
+                  <w:rFonts w:ascii="Cambria Math" w:hAnsi="Cambria Math"/>
+                  <w:i/>
+                </w:rPr>
+              </m:ctrlPr>
+            </m:dPr>
+            <m:e>
+              <m:sSub>
+                <m:sSubPr>
+                  <m:ctrlPr>
+                    <w:rPr>
+                      <w:rFonts w:ascii="Cambria Math" w:hAnsi="Cambria Math"/>
+                      <w:i/>
+                    </w:rPr>
+                  </m:ctrlPr>
+                </m:sSubPr>
+                <m:e>
+                  <m:r>
+                    <m:rPr>
+                      <m:sty m:val="bi"/>
+                    </m:rPr>
+                    <w:rPr>
+                      <w:rFonts w:ascii="Cambria Math" w:hAnsi="Cambria Math"/>
+                    </w:rPr>
+                    <m:t>L</m:t>
+                  </m:r>
+                </m:e>
+                <m:sub>
+                  <m:r>
+                    <w:rPr>
+                      <w:rFonts w:ascii="Cambria Math" w:hAnsi="Cambria Math"/>
+                    </w:rPr>
+                    <m:t>j</m:t>
+                  </m:r>
+                </m:sub>
+              </m:sSub>
+              <m:r>
+                <w:rPr>
+                  <w:rFonts w:ascii="Cambria Math" w:hAnsi="Cambria Math"/>
+                </w:rPr>
+                <m:t xml:space="preserve"> </m:t>
+              </m:r>
+            </m:e>
+          </m:d>
+          <m:r>
+            <w:rPr>
+              <w:rFonts w:ascii="Cambria Math" w:hAnsi="Cambria Math"/>
+            </w:rPr>
+            <m:t xml:space="preserve"> </m:t>
+          </m:r>
+          <m:sSub>
+            <m:sSubPr>
+              <m:ctrlPr>
+                <w:rPr>
+                  <w:rFonts w:ascii="Cambria Math" w:hAnsi="Cambria Math"/>
+                  <w:i/>
+                </w:rPr>
+              </m:ctrlPr>
+            </m:sSubPr>
+            <m:e>
+              <m:sSub>
+                <m:sSubPr>
+                  <m:ctrlPr>
+                    <w:rPr>
+                      <w:rFonts w:ascii="Cambria Math" w:hAnsi="Cambria Math"/>
+                      <w:i/>
+                    </w:rPr>
+                  </m:ctrlPr>
+                </m:sSubPr>
+                <m:e>
+                  <m:r>
+                    <w:rPr>
+                      <w:rFonts w:ascii="Cambria Math" w:hAnsi="Cambria Math"/>
+                    </w:rPr>
+                    <m:t>z</m:t>
+                  </m:r>
+                </m:e>
+                <m:sub>
+                  <m:r>
+                    <w:rPr>
+                      <w:rFonts w:ascii="Cambria Math" w:hAnsi="Cambria Math"/>
+                    </w:rPr>
+                    <m:t>j</m:t>
+                  </m:r>
+                </m:sub>
+              </m:sSub>
+              <m:r>
+                <w:rPr>
+                  <w:rFonts w:ascii="Cambria Math" w:hAnsi="Cambria Math"/>
+                </w:rPr>
+                <m:t xml:space="preserve">, </m:t>
+              </m:r>
+              <m:r>
+                <w:rPr>
+                  <w:rFonts w:ascii="Cambria Math" w:hAnsi="Cambria Math"/>
+                </w:rPr>
+                <m:t>s</m:t>
+              </m:r>
+            </m:e>
+            <m:sub>
+              <m:r>
+                <w:rPr>
+                  <w:rFonts w:ascii="Cambria Math" w:hAnsi="Cambria Math"/>
+                </w:rPr>
+                <m:t>j</m:t>
+              </m:r>
+            </m:sub>
+          </m:sSub>
+          <m:r>
+            <w:rPr>
+              <w:rFonts w:ascii="Cambria Math" w:hAnsi="Cambria Math"/>
+            </w:rPr>
+            <m:t xml:space="preserve">, </m:t>
+          </m:r>
+          <m:r>
+            <m:rPr>
+              <m:sty m:val="bi"/>
+            </m:rPr>
+            <w:rPr>
+              <w:rFonts w:ascii="Cambria Math" w:hAnsi="Cambria Math"/>
+            </w:rPr>
+            <m:t>c</m:t>
+          </m:r>
+          <m:r>
+            <w:rPr>
+              <w:rFonts w:ascii="Cambria Math" w:hAnsi="Cambria Math"/>
+            </w:rPr>
+            <m:t xml:space="preserve">, </m:t>
+          </m:r>
+          <m:r>
+            <m:rPr>
+              <m:sty m:val="bi"/>
+            </m:rPr>
+            <w:rPr>
+              <w:rFonts w:ascii="Cambria Math" w:hAnsi="Cambria Math"/>
+            </w:rPr>
+            <m:t>p</m:t>
+          </m:r>
+          <m:r>
+            <w:rPr>
+              <w:rFonts w:ascii="Cambria Math" w:hAnsi="Cambria Math"/>
+            </w:rPr>
+            <m:t>, a</m:t>
+          </m:r>
+          <m:r>
+            <w:rPr>
+              <w:rFonts w:ascii="Cambria Math" w:hAnsi="Cambria Math"/>
+            </w:rPr>
+            <m:t>)</m:t>
+          </m:r>
+        </m:oMath>
+      </m:oMathPara>
+    </w:p>
+    <w:p>
+      <w:pPr>
+        <w:spacing w:before="100" w:beforeAutospacing="1" w:after="100" w:afterAutospacing="1"/>
+      </w:pPr>
+      <m:oMathPara>
+        <m:oMath>
+          <m:r>
+            <w:rPr>
+              <w:rFonts w:ascii="Cambria Math" w:hAnsi="Cambria Math"/>
+            </w:rPr>
+            <w:lastRenderedPageBreak/>
+            <w:tab/>
+            <m:t xml:space="preserve">                                                         ∝p </m:t>
+          </m:r>
+          <m:d>
+            <m:dPr>
+              <m:endChr m:val="|"/>
+              <m:ctrlPr>
+                <w:rPr>
+                  <w:rFonts w:ascii="Cambria Math" w:hAnsi="Cambria Math"/>
+                  <w:i/>
+                </w:rPr>
+              </m:ctrlPr>
+            </m:dPr>
+            <m:e>
+              <m:sSub>
+                <m:sSubPr>
+                  <m:ctrlPr>
+                    <w:rPr>
+                      <w:rFonts w:ascii="Cambria Math" w:hAnsi="Cambria Math"/>
+                      <w:i/>
+                    </w:rPr>
+                  </m:ctrlPr>
+                </m:sSubPr>
+                <m:e>
+                  <m:r>
+                    <w:rPr>
+                      <w:rFonts w:ascii="Cambria Math" w:hAnsi="Cambria Math"/>
+                    </w:rPr>
+                    <m:t>z</m:t>
+                  </m:r>
+                </m:e>
+                <m:sub>
+                  <m:r>
+                    <w:rPr>
+                      <w:rFonts w:ascii="Cambria Math" w:hAnsi="Cambria Math"/>
+                    </w:rPr>
+                    <m:t>j</m:t>
+                  </m:r>
+                </m:sub>
+              </m:sSub>
+              <m:r>
+                <w:rPr>
+                  <w:rFonts w:ascii="Cambria Math" w:hAnsi="Cambria Math"/>
+                </w:rPr>
+                <m:t xml:space="preserve"> </m:t>
+              </m:r>
+            </m:e>
+          </m:d>
+          <m:r>
+            <w:rPr>
+              <w:rFonts w:ascii="Cambria Math" w:hAnsi="Cambria Math"/>
+            </w:rPr>
+            <m:t xml:space="preserve"> π) </m:t>
+          </m:r>
+          <m:nary>
+            <m:naryPr>
+              <m:chr m:val="∏"/>
+              <m:limLoc m:val="subSup"/>
+              <m:supHide m:val="1"/>
+              <m:ctrlPr>
+                <w:rPr>
+                  <w:rFonts w:ascii="Cambria Math" w:hAnsi="Cambria Math"/>
+                  <w:i/>
+                </w:rPr>
+              </m:ctrlPr>
+            </m:naryPr>
+            <m:sub>
+              <m:r>
+                <w:rPr>
+                  <w:rFonts w:ascii="Cambria Math" w:hAnsi="Cambria Math"/>
+                </w:rPr>
+                <m:t xml:space="preserve">i ϵ </m:t>
+              </m:r>
+              <m:sSub>
+                <m:sSubPr>
+                  <m:ctrlPr>
+                    <w:rPr>
+                      <w:rFonts w:ascii="Cambria Math" w:hAnsi="Cambria Math"/>
+                      <w:i/>
+                    </w:rPr>
+                  </m:ctrlPr>
+                </m:sSubPr>
+                <m:e>
+                  <m:r>
+                    <w:rPr>
+                      <w:rFonts w:ascii="Cambria Math" w:hAnsi="Cambria Math"/>
+                    </w:rPr>
+                    <m:t>W</m:t>
+                  </m:r>
+                </m:e>
+                <m:sub>
+                  <m:r>
+                    <w:rPr>
+                      <w:rFonts w:ascii="Cambria Math" w:hAnsi="Cambria Math"/>
+                    </w:rPr>
+                    <m:t>j</m:t>
+                  </m:r>
+                </m:sub>
+              </m:sSub>
+            </m:sub>
+            <m:sup/>
+            <m:e>
+              <m:r>
+                <w:rPr>
+                  <w:rFonts w:ascii="Cambria Math" w:hAnsi="Cambria Math"/>
+                </w:rPr>
+                <m:t xml:space="preserve">p </m:t>
+              </m:r>
+              <m:d>
+                <m:dPr>
+                  <m:endChr m:val="|"/>
+                  <m:ctrlPr>
+                    <w:rPr>
+                      <w:rFonts w:ascii="Cambria Math" w:hAnsi="Cambria Math"/>
+                      <w:i/>
+                    </w:rPr>
+                  </m:ctrlPr>
+                </m:dPr>
+                <m:e>
+                  <m:sSub>
+                    <m:sSubPr>
+                      <m:ctrlPr>
+                        <w:rPr>
+                          <w:rFonts w:ascii="Cambria Math" w:hAnsi="Cambria Math"/>
+                          <w:i/>
+                        </w:rPr>
+                      </m:ctrlPr>
+                    </m:sSubPr>
+                    <m:e>
+                      <m:r>
+                        <w:rPr>
+                          <w:rFonts w:ascii="Cambria Math" w:hAnsi="Cambria Math"/>
+                        </w:rPr>
+                        <m:t>l</m:t>
+                      </m:r>
+                    </m:e>
+                    <m:sub>
+                      <m:r>
+                        <w:rPr>
+                          <w:rFonts w:ascii="Cambria Math" w:hAnsi="Cambria Math"/>
+                        </w:rPr>
+                        <m:t>ij</m:t>
+                      </m:r>
+                    </m:sub>
+                  </m:sSub>
+                  <m:r>
+                    <w:rPr>
+                      <w:rFonts w:ascii="Cambria Math" w:hAnsi="Cambria Math"/>
+                    </w:rPr>
+                    <m:t xml:space="preserve"> </m:t>
+                  </m:r>
+                </m:e>
+              </m:d>
+              <m:r>
+                <w:rPr>
+                  <w:rFonts w:ascii="Cambria Math" w:hAnsi="Cambria Math"/>
+                </w:rPr>
+                <m:t xml:space="preserve"> </m:t>
+              </m:r>
+              <m:sSub>
+                <m:sSubPr>
+                  <m:ctrlPr>
+                    <w:rPr>
+                      <w:rFonts w:ascii="Cambria Math" w:hAnsi="Cambria Math"/>
+                      <w:i/>
+                    </w:rPr>
+                  </m:ctrlPr>
+                </m:sSubPr>
+                <m:e>
+                  <m:r>
+                    <w:rPr>
+                      <w:rFonts w:ascii="Cambria Math" w:hAnsi="Cambria Math"/>
+                    </w:rPr>
+                    <m:t>z</m:t>
+                  </m:r>
+                </m:e>
+                <m:sub>
+                  <m:r>
+                    <w:rPr>
+                      <w:rFonts w:ascii="Cambria Math" w:hAnsi="Cambria Math"/>
+                    </w:rPr>
+                    <m:t>j</m:t>
+                  </m:r>
+                </m:sub>
+              </m:sSub>
+              <m:r>
+                <w:rPr>
+                  <w:rFonts w:ascii="Cambria Math" w:hAnsi="Cambria Math"/>
+                </w:rPr>
+                <m:t xml:space="preserve">, </m:t>
+              </m:r>
+              <m:sSub>
+                <m:sSubPr>
+                  <m:ctrlPr>
+                    <w:rPr>
+                      <w:rFonts w:ascii="Cambria Math" w:hAnsi="Cambria Math"/>
+                      <w:i/>
+                    </w:rPr>
+                  </m:ctrlPr>
+                </m:sSubPr>
+                <m:e>
+                  <m:r>
+                    <w:rPr>
+                      <w:rFonts w:ascii="Cambria Math" w:hAnsi="Cambria Math"/>
+                    </w:rPr>
+                    <m:t>s</m:t>
+                  </m:r>
+                </m:e>
+                <m:sub>
+                  <m:r>
+                    <w:rPr>
+                      <w:rFonts w:ascii="Cambria Math" w:hAnsi="Cambria Math"/>
+                    </w:rPr>
+                    <m:t>j</m:t>
+                  </m:r>
+                </m:sub>
+              </m:sSub>
+              <m:r>
+                <w:rPr>
+                  <w:rFonts w:ascii="Cambria Math" w:hAnsi="Cambria Math"/>
+                </w:rPr>
+                <m:t xml:space="preserve">, </m:t>
+              </m:r>
+              <m:sSub>
+                <m:sSubPr>
+                  <m:ctrlPr>
+                    <w:rPr>
+                      <w:rFonts w:ascii="Cambria Math" w:hAnsi="Cambria Math"/>
+                      <w:i/>
+                    </w:rPr>
+                  </m:ctrlPr>
+                </m:sSubPr>
+                <m:e>
+                  <m:r>
+                    <w:rPr>
+                      <w:rFonts w:ascii="Cambria Math" w:hAnsi="Cambria Math"/>
+                    </w:rPr>
+                    <m:t>c</m:t>
+                  </m:r>
+                </m:e>
+                <m:sub>
+                  <m:r>
+                    <w:rPr>
+                      <w:rFonts w:ascii="Cambria Math" w:hAnsi="Cambria Math"/>
+                    </w:rPr>
+                    <m:t>i</m:t>
+                  </m:r>
+                </m:sub>
+              </m:sSub>
+              <m:r>
+                <w:rPr>
+                  <w:rFonts w:ascii="Cambria Math" w:hAnsi="Cambria Math"/>
+                </w:rPr>
+                <m:t xml:space="preserve">, </m:t>
+              </m:r>
+              <m:sSub>
+                <m:sSubPr>
+                  <m:ctrlPr>
+                    <w:rPr>
+                      <w:rFonts w:ascii="Cambria Math" w:hAnsi="Cambria Math"/>
+                      <w:i/>
+                    </w:rPr>
+                  </m:ctrlPr>
+                </m:sSubPr>
+                <m:e>
+                  <m:r>
+                    <w:rPr>
+                      <w:rFonts w:ascii="Cambria Math" w:hAnsi="Cambria Math"/>
+                    </w:rPr>
+                    <m:t>p</m:t>
+                  </m:r>
+                </m:e>
+                <m:sub>
+                  <m:r>
+                    <w:rPr>
+                      <w:rFonts w:ascii="Cambria Math" w:hAnsi="Cambria Math"/>
+                    </w:rPr>
+                    <m:t>i</m:t>
+                  </m:r>
+                </m:sub>
+              </m:sSub>
+              <m:r>
+                <w:rPr>
+                  <w:rFonts w:ascii="Cambria Math" w:hAnsi="Cambria Math"/>
+                </w:rPr>
+                <m:t>, a)</m:t>
+              </m:r>
+            </m:e>
+          </m:nary>
+        </m:oMath>
+      </m:oMathPara>
+    </w:p>
+    <w:p>
       <w:r>
         <w:rPr>
           <w:b/>
           <w:bCs/>
         </w:rPr>
-        <w:t>L</w:t>
-      </w:r>
-      <w:r>
-        <w:t xml:space="preserve">, </w:t>
-      </w:r>
-      <w:r>
-        <w:rPr>
-          <w:b/>
-          <w:bCs/>
-        </w:rPr>
-        <w:t>s</w:t>
-      </w:r>
-      <w:r>
-        <w:t xml:space="preserve">, </w:t>
-      </w:r>
-      <w:r>
-        <w:rPr>
-          <w:b/>
-          <w:bCs/>
-        </w:rPr>
-        <w:t>c</w:t>
-      </w:r>
-      <w:r>
-        <w:rPr>
-          <w:b/>
-          <w:bCs/>
-        </w:rPr>
-        <w:t>, p</w:t>
-      </w:r>
-      <w:r>
-        <w:rPr>
-          <w:b/>
-          <w:bCs/>
-        </w:rPr>
-        <w:t xml:space="preserve">, </w:t>
-      </w:r>
-      <w:r>
-        <w:t>a</w:t>
-      </w:r>
-      <w:r>
-        <w:t xml:space="preserve">, </w:t>
-      </w:r>
-      <w:r>
-        <w:sym w:font="Symbol" w:char="F070"/>
-      </w:r>
-      <w:r>
-        <w:t xml:space="preserve">) = </w:t>
-      </w:r>
-      <w:proofErr w:type="gramStart"/>
-      <w:r>
-        <w:t>p(</w:t>
-      </w:r>
-      <w:proofErr w:type="spellStart"/>
-      <w:proofErr w:type="gramEnd"/>
-      <w:r>
-        <w:t>z</w:t>
-      </w:r>
-      <w:r>
-        <w:rPr>
-          <w:vertAlign w:val="subscript"/>
-        </w:rPr>
-        <w:t>j</w:t>
-      </w:r>
-      <w:proofErr w:type="spellEnd"/>
-      <w:r>
-        <w:t xml:space="preserve"> | </w:t>
-      </w:r>
-      <w:proofErr w:type="spellStart"/>
-      <w:r>
-        <w:rPr>
-          <w:b/>
-          <w:bCs/>
-        </w:rPr>
-        <w:t>L</w:t>
-      </w:r>
-      <w:r>
-        <w:rPr>
-          <w:vertAlign w:val="subscript"/>
-        </w:rPr>
-        <w:t>j</w:t>
-      </w:r>
-      <w:proofErr w:type="spellEnd"/>
-      <w:r>
-        <w:t xml:space="preserve">, </w:t>
-      </w:r>
-      <w:proofErr w:type="spellStart"/>
-      <w:r>
-        <w:t>s</w:t>
-      </w:r>
-      <w:r>
-        <w:rPr>
-          <w:vertAlign w:val="subscript"/>
-        </w:rPr>
-        <w:t>j</w:t>
-      </w:r>
-      <w:proofErr w:type="spellEnd"/>
-      <w:r>
-        <w:t xml:space="preserve">, </w:t>
-      </w:r>
-      <w:r>
-        <w:rPr>
-          <w:b/>
-          <w:bCs/>
-        </w:rPr>
-        <w:t>c</w:t>
-      </w:r>
-      <w:r>
-        <w:t xml:space="preserve">, </w:t>
-      </w:r>
-      <w:r>
-        <w:rPr>
-          <w:b/>
-          <w:bCs/>
-        </w:rPr>
-        <w:t>p</w:t>
-      </w:r>
-      <w:r>
-        <w:t>, a</w:t>
-      </w:r>
-      <w:r>
-        <w:t xml:space="preserve">, </w:t>
-      </w:r>
-      <w:r>
-        <w:sym w:font="Symbol" w:char="F070"/>
-      </w:r>
-      <w:r>
-        <w:t>)</w:t>
-      </w:r>
-    </w:p>
-    <w:p>
-      <w:r>
-        <w:tab/>
-      </w:r>
-      <w:r>
-        <w:tab/>
-      </w:r>
-      <w:r>
-        <w:t xml:space="preserve">    </w:t>
-      </w:r>
-      <w:r>
-        <w:t xml:space="preserve">      </w:t>
-      </w:r>
-      <w:r>
-        <w:rPr>
-          <w:rFonts w:ascii="Symbol" w:eastAsia="Symbol" w:hAnsi="Symbol" w:cs="Symbol"/>
-        </w:rPr>
-        <w:t>µ</w:t>
-      </w:r>
-      <w:r>
-        <w:t xml:space="preserve"> </w:t>
-      </w:r>
-      <w:proofErr w:type="gramStart"/>
-      <w:r>
-        <w:t>p(</w:t>
-      </w:r>
-      <w:proofErr w:type="spellStart"/>
-      <w:proofErr w:type="gramEnd"/>
-      <w:r>
-        <w:t>z</w:t>
-      </w:r>
-      <w:r>
-        <w:rPr>
-          <w:vertAlign w:val="subscript"/>
-        </w:rPr>
-        <w:t>j</w:t>
-      </w:r>
-      <w:proofErr w:type="spellEnd"/>
-      <w:r>
-        <w:t xml:space="preserve"> | </w:t>
-      </w:r>
-      <w:proofErr w:type="spellStart"/>
-      <w:r>
-        <w:t>s</w:t>
-      </w:r>
-      <w:r>
-        <w:rPr>
-          <w:vertAlign w:val="subscript"/>
-        </w:rPr>
-        <w:t>j</w:t>
-      </w:r>
-      <w:proofErr w:type="spellEnd"/>
-      <w:r>
-        <w:t>,</w:t>
-      </w:r>
-      <w:r>
-        <w:t xml:space="preserve"> </w:t>
-      </w:r>
-      <w:r>
-        <w:rPr>
-          <w:b/>
-          <w:bCs/>
-        </w:rPr>
-        <w:t>c</w:t>
-      </w:r>
-      <w:r>
-        <w:t xml:space="preserve">, </w:t>
-      </w:r>
-      <w:r>
-        <w:rPr>
-          <w:b/>
-          <w:bCs/>
-        </w:rPr>
-        <w:t>p</w:t>
-      </w:r>
-      <w:r>
-        <w:t>, a</w:t>
-      </w:r>
-      <w:r>
-        <w:t xml:space="preserve">, </w:t>
-      </w:r>
-      <w:r>
-        <w:sym w:font="Symbol" w:char="F070"/>
-      </w:r>
-      <w:r>
-        <w:t>) p(</w:t>
-      </w:r>
-      <w:proofErr w:type="spellStart"/>
-      <w:r>
-        <w:rPr>
-          <w:b/>
-          <w:bCs/>
-        </w:rPr>
-        <w:t>L</w:t>
-      </w:r>
-      <w:r>
-        <w:rPr>
-          <w:vertAlign w:val="subscript"/>
-        </w:rPr>
-        <w:t>j</w:t>
-      </w:r>
-      <w:proofErr w:type="spellEnd"/>
-      <w:r>
-        <w:t xml:space="preserve"> | </w:t>
-      </w:r>
-      <w:proofErr w:type="spellStart"/>
-      <w:r>
-        <w:t>z</w:t>
-      </w:r>
-      <w:r>
-        <w:rPr>
-          <w:vertAlign w:val="subscript"/>
-        </w:rPr>
-        <w:t>j</w:t>
-      </w:r>
-      <w:proofErr w:type="spellEnd"/>
-      <w:r>
-        <w:t xml:space="preserve">, </w:t>
-      </w:r>
-      <w:proofErr w:type="spellStart"/>
-      <w:r>
-        <w:t>s</w:t>
-      </w:r>
-      <w:r>
-        <w:rPr>
-          <w:vertAlign w:val="subscript"/>
-        </w:rPr>
-        <w:t>j</w:t>
-      </w:r>
-      <w:proofErr w:type="spellEnd"/>
-      <w:r>
-        <w:t xml:space="preserve">, </w:t>
-      </w:r>
-      <w:r>
-        <w:rPr>
-          <w:b/>
-          <w:bCs/>
-        </w:rPr>
-        <w:t>c</w:t>
-      </w:r>
-      <w:r>
-        <w:t xml:space="preserve">, </w:t>
-      </w:r>
-      <w:r>
-        <w:rPr>
-          <w:b/>
-          <w:bCs/>
-        </w:rPr>
-        <w:t>p</w:t>
-      </w:r>
-      <w:r>
-        <w:t>, a)</w:t>
-      </w:r>
-    </w:p>
-    <w:p>
-      <w:r>
-        <w:tab/>
-      </w:r>
-      <w:r>
-        <w:tab/>
-      </w:r>
-      <w:r>
-        <w:t xml:space="preserve">    </w:t>
-      </w:r>
-      <w:r>
-        <w:t xml:space="preserve">      </w:t>
-      </w:r>
-      <w:r>
-        <w:rPr>
-          <w:rFonts w:ascii="Symbol" w:eastAsia="Symbol" w:hAnsi="Symbol" w:cs="Symbol"/>
-        </w:rPr>
-        <w:t>µ</w:t>
-      </w:r>
-      <w:r>
-        <w:t xml:space="preserve"> p(</w:t>
-      </w:r>
-      <w:proofErr w:type="spellStart"/>
-      <w:r>
-        <w:t>z</w:t>
-      </w:r>
-      <w:r>
-        <w:rPr>
-          <w:vertAlign w:val="subscript"/>
-        </w:rPr>
-        <w:t>j</w:t>
-      </w:r>
-      <w:proofErr w:type="spellEnd"/>
-      <w:r>
-        <w:rPr>
-          <w:vertAlign w:val="subscript"/>
-        </w:rPr>
-        <w:t xml:space="preserve"> </w:t>
-      </w:r>
-      <w:r>
-        <w:t xml:space="preserve">| </w:t>
-      </w:r>
-      <w:r>
-        <w:sym w:font="Symbol" w:char="F070"/>
-      </w:r>
-      <w:r>
-        <w:t xml:space="preserve">) </w:t>
+        <w:t>Note:</w:t>
+      </w:r>
+      <w:r>
+        <w:t xml:space="preserve"> We used </w:t>
       </w:r>
       <m:oMath>
-        <m:nary>
-          <m:naryPr>
-            <m:chr m:val="∏"/>
-            <m:limLoc m:val="undOvr"/>
-            <m:supHide m:val="1"/>
+        <m:r>
+          <w:rPr>
+            <w:rFonts w:ascii="Cambria Math" w:hAnsi="Cambria Math"/>
+          </w:rPr>
+          <m:t xml:space="preserve">p </m:t>
+        </m:r>
+        <m:d>
+          <m:dPr>
+            <m:endChr m:val="|"/>
             <m:ctrlPr>
               <w:rPr>
                 <w:rFonts w:ascii="Cambria Math" w:hAnsi="Cambria Math"/>
                 <w:i/>
               </w:rPr>
             </m:ctrlPr>
-          </m:naryPr>
-          <m:sub>
-            <m:r>
-              <w:rPr>
-                <w:rFonts w:ascii="Cambria Math" w:hAnsi="Cambria Math"/>
-              </w:rPr>
-              <m:t>i</m:t>
-            </m:r>
-            <m:r>
-              <w:rPr>
-                <w:rFonts w:ascii="Cambria Math" w:hAnsi="Cambria Math"/>
-              </w:rPr>
-              <m:t xml:space="preserve"> ∈  </m:t>
-            </m:r>
-            <m:sSub>
-              <m:sSubPr>
-                <m:ctrlPr>
-                  <w:rPr>
-                    <w:rFonts w:ascii="Cambria Math" w:hAnsi="Cambria Math"/>
-                    <w:i/>
-                  </w:rPr>
-                </m:ctrlPr>
-              </m:sSubPr>
-              <m:e>
-                <m:r>
-                  <w:rPr>
-                    <w:rFonts w:ascii="Cambria Math" w:hAnsi="Cambria Math"/>
-                  </w:rPr>
-                  <m:t>W</m:t>
-                </m:r>
-              </m:e>
-              <m:sub>
-                <m:r>
-                  <w:rPr>
-                    <w:rFonts w:ascii="Cambria Math" w:hAnsi="Cambria Math"/>
-                  </w:rPr>
-                  <m:t>j</m:t>
-                </m:r>
-              </m:sub>
-            </m:sSub>
-          </m:sub>
-          <m:sup/>
+          </m:dPr>
           <m:e>
-            <m:r>
-              <w:rPr>
-                <w:rFonts w:ascii="Cambria Math" w:hAnsi="Cambria Math"/>
-              </w:rPr>
-              <m:t xml:space="preserve">p </m:t>
-            </m:r>
-            <m:d>
-              <m:dPr>
-                <m:endChr m:val="|"/>
-                <m:ctrlPr>
-                  <w:rPr>
-                    <w:rFonts w:ascii="Cambria Math" w:hAnsi="Cambria Math"/>
-                    <w:i/>
-                  </w:rPr>
-                </m:ctrlPr>
-              </m:dPr>
-              <m:e>
-                <m:sSub>
-                  <m:sSubPr>
-                    <m:ctrlPr>
-                      <w:rPr>
-                        <w:rFonts w:ascii="Cambria Math" w:hAnsi="Cambria Math"/>
-                        <w:i/>
-                      </w:rPr>
-                    </m:ctrlPr>
-                  </m:sSubPr>
-                  <m:e>
-                    <m:r>
-                      <w:rPr>
-                        <w:rFonts w:ascii="Cambria Math" w:hAnsi="Cambria Math"/>
-                      </w:rPr>
-                      <m:t>l</m:t>
-                    </m:r>
-                  </m:e>
-                  <m:sub>
-                    <m:r>
-                      <w:rPr>
-                        <w:rFonts w:ascii="Cambria Math" w:hAnsi="Cambria Math"/>
-                      </w:rPr>
-                      <m:t>ij</m:t>
-                    </m:r>
-                  </m:sub>
-                </m:sSub>
-                <m:r>
-                  <w:rPr>
-                    <w:rFonts w:ascii="Cambria Math" w:hAnsi="Cambria Math"/>
-                  </w:rPr>
-                  <m:t xml:space="preserve"> </m:t>
-                </m:r>
-              </m:e>
-            </m:d>
-            <m:r>
-              <w:rPr>
-                <w:rFonts w:ascii="Cambria Math" w:hAnsi="Cambria Math"/>
-              </w:rPr>
-              <m:t xml:space="preserve"> </m:t>
-            </m:r>
             <m:sSub>
               <m:sSubPr>
                 <m:ctrlPr>
@@ -2436,8 +2924,101 @@
               <w:rPr>
                 <w:rFonts w:ascii="Cambria Math" w:hAnsi="Cambria Math"/>
               </w:rPr>
-              <m:t xml:space="preserve">,  </m:t>
+              <m:t xml:space="preserve"> </m:t>
             </m:r>
+          </m:e>
+        </m:d>
+        <m:r>
+          <w:rPr>
+            <w:rFonts w:ascii="Cambria Math" w:hAnsi="Cambria Math"/>
+          </w:rPr>
+          <m:t xml:space="preserve"> </m:t>
+        </m:r>
+        <m:sSub>
+          <m:sSubPr>
+            <m:ctrlPr>
+              <w:rPr>
+                <w:rFonts w:ascii="Cambria Math" w:hAnsi="Cambria Math"/>
+                <w:i/>
+              </w:rPr>
+            </m:ctrlPr>
+          </m:sSubPr>
+          <m:e>
+            <m:r>
+              <w:rPr>
+                <w:rFonts w:ascii="Cambria Math" w:hAnsi="Cambria Math"/>
+              </w:rPr>
+              <m:t>s</m:t>
+            </m:r>
+          </m:e>
+          <m:sub>
+            <m:r>
+              <w:rPr>
+                <w:rFonts w:ascii="Cambria Math" w:hAnsi="Cambria Math"/>
+              </w:rPr>
+              <m:t>j</m:t>
+            </m:r>
+          </m:sub>
+        </m:sSub>
+        <m:r>
+          <w:rPr>
+            <w:rFonts w:ascii="Cambria Math" w:hAnsi="Cambria Math"/>
+          </w:rPr>
+          <m:t xml:space="preserve">, </m:t>
+        </m:r>
+        <m:r>
+          <m:rPr>
+            <m:sty m:val="bi"/>
+          </m:rPr>
+          <w:rPr>
+            <w:rFonts w:ascii="Cambria Math" w:hAnsi="Cambria Math"/>
+          </w:rPr>
+          <m:t>c</m:t>
+        </m:r>
+        <m:r>
+          <w:rPr>
+            <w:rFonts w:ascii="Cambria Math" w:hAnsi="Cambria Math"/>
+          </w:rPr>
+          <m:t xml:space="preserve">, </m:t>
+        </m:r>
+        <m:r>
+          <m:rPr>
+            <m:sty m:val="bi"/>
+          </m:rPr>
+          <w:rPr>
+            <w:rFonts w:ascii="Cambria Math" w:hAnsi="Cambria Math"/>
+          </w:rPr>
+          <m:t>p</m:t>
+        </m:r>
+        <m:r>
+          <w:rPr>
+            <w:rFonts w:ascii="Cambria Math" w:hAnsi="Cambria Math"/>
+          </w:rPr>
+          <m:t>, a, π)</m:t>
+        </m:r>
+        <m:r>
+          <w:rPr>
+            <w:rFonts w:ascii="Cambria Math" w:hAnsi="Cambria Math"/>
+          </w:rPr>
+          <m:t xml:space="preserve">= </m:t>
+        </m:r>
+        <m:r>
+          <w:rPr>
+            <w:rFonts w:ascii="Cambria Math" w:hAnsi="Cambria Math"/>
+          </w:rPr>
+          <m:t xml:space="preserve">p </m:t>
+        </m:r>
+        <m:d>
+          <m:dPr>
+            <m:endChr m:val="|"/>
+            <m:ctrlPr>
+              <w:rPr>
+                <w:rFonts w:ascii="Cambria Math" w:hAnsi="Cambria Math"/>
+                <w:i/>
+              </w:rPr>
+            </m:ctrlPr>
+          </m:dPr>
+          <m:e>
             <m:sSub>
               <m:sSubPr>
                 <m:ctrlPr>
@@ -2452,7 +3033,7 @@
                   <w:rPr>
                     <w:rFonts w:ascii="Cambria Math" w:hAnsi="Cambria Math"/>
                   </w:rPr>
-                  <m:t>s</m:t>
+                  <m:t>z</m:t>
                 </m:r>
               </m:e>
               <m:sub>
@@ -2468,8 +3049,115 @@
               <w:rPr>
                 <w:rFonts w:ascii="Cambria Math" w:hAnsi="Cambria Math"/>
               </w:rPr>
-              <m:t xml:space="preserve">,  </m:t>
+              <m:t xml:space="preserve"> </m:t>
             </m:r>
+          </m:e>
+        </m:d>
+        <m:r>
+          <w:rPr>
+            <w:rFonts w:ascii="Cambria Math" w:hAnsi="Cambria Math"/>
+          </w:rPr>
+          <m:t xml:space="preserve"> π</m:t>
+        </m:r>
+        <m:r>
+          <w:rPr>
+            <w:rFonts w:ascii="Cambria Math" w:hAnsi="Cambria Math"/>
+          </w:rPr>
+          <m:t>)</m:t>
+        </m:r>
+      </m:oMath>
+      <w:r>
+        <w:t>, this equality assumption comes from the conditional independence assumptions from the probabilistic graphical model.</w:t>
+      </w:r>
+      <w:r>
+        <w:t xml:space="preserve"> </w:t>
+      </w:r>
+    </w:p>
+    <w:p/>
+    <w:p>
+      <w:r>
+        <w:t xml:space="preserve">Here, we use </w:t>
+      </w:r>
+      <m:oMath>
+        <m:sSub>
+          <m:sSubPr>
+            <m:ctrlPr>
+              <w:rPr>
+                <w:rFonts w:ascii="Cambria Math" w:hAnsi="Cambria Math"/>
+                <w:i/>
+              </w:rPr>
+            </m:ctrlPr>
+          </m:sSubPr>
+          <m:e>
+            <m:r>
+              <w:rPr>
+                <w:rFonts w:ascii="Cambria Math" w:hAnsi="Cambria Math"/>
+              </w:rPr>
+              <m:t>W</m:t>
+            </m:r>
+          </m:e>
+          <m:sub>
+            <m:r>
+              <w:rPr>
+                <w:rFonts w:ascii="Cambria Math" w:hAnsi="Cambria Math"/>
+              </w:rPr>
+              <m:t>j</m:t>
+            </m:r>
+          </m:sub>
+        </m:sSub>
+        <m:r>
+          <w:rPr>
+            <w:rFonts w:ascii="Cambria Math" w:hAnsi="Cambria Math"/>
+          </w:rPr>
+          <m:t xml:space="preserve"> </m:t>
+        </m:r>
+      </m:oMath>
+      <w:r>
+        <w:t xml:space="preserve">to denote the set of all annotators who have provided labels on task j. </w:t>
+      </w:r>
+    </w:p>
+    <w:p>
+      <w:r>
+        <w:t xml:space="preserve">When </w:t>
+      </w:r>
+      <w:proofErr w:type="spellStart"/>
+      <w:r>
+        <w:t>l</w:t>
+      </w:r>
+      <w:r>
+        <w:rPr>
+          <w:vertAlign w:val="subscript"/>
+        </w:rPr>
+        <w:t>ij</w:t>
+      </w:r>
+      <w:proofErr w:type="spellEnd"/>
+      <w:r>
+        <w:rPr>
+          <w:vertAlign w:val="subscript"/>
+        </w:rPr>
+        <w:t xml:space="preserve"> </w:t>
+      </w:r>
+      <w:r>
+        <w:t xml:space="preserve">= 0, </w:t>
+      </w:r>
+      <m:oMath>
+        <m:r>
+          <w:rPr>
+            <w:rFonts w:ascii="Cambria Math" w:hAnsi="Cambria Math"/>
+          </w:rPr>
+          <m:t xml:space="preserve">p </m:t>
+        </m:r>
+        <m:d>
+          <m:dPr>
+            <m:endChr m:val="|"/>
+            <m:ctrlPr>
+              <w:rPr>
+                <w:rFonts w:ascii="Cambria Math" w:hAnsi="Cambria Math"/>
+                <w:i/>
+              </w:rPr>
+            </m:ctrlPr>
+          </m:dPr>
+          <m:e>
             <m:sSub>
               <m:sSubPr>
                 <m:ctrlPr>
@@ -2484,7 +3172,7 @@
                   <w:rPr>
                     <w:rFonts w:ascii="Cambria Math" w:hAnsi="Cambria Math"/>
                   </w:rPr>
-                  <m:t>c</m:t>
+                  <m:t>l</m:t>
                 </m:r>
               </m:e>
               <m:sub>
@@ -2492,24 +3180,186 @@
                   <w:rPr>
                     <w:rFonts w:ascii="Cambria Math" w:hAnsi="Cambria Math"/>
                   </w:rPr>
-                  <m:t>i</m:t>
+                  <m:t>ij</m:t>
                 </m:r>
               </m:sub>
             </m:sSub>
             <m:r>
-              <m:rPr>
-                <m:sty m:val="p"/>
-              </m:rPr>
-              <w:rPr>
-                <w:rFonts w:ascii="Cambria Math" w:hAnsi="Cambria Math"/>
-              </w:rPr>
-              <m:t xml:space="preserve">, </m:t>
+              <w:rPr>
+                <w:rFonts w:ascii="Cambria Math" w:hAnsi="Cambria Math"/>
+              </w:rPr>
+              <m:t xml:space="preserve"> </m:t>
             </m:r>
+          </m:e>
+        </m:d>
+        <m:r>
+          <w:rPr>
+            <w:rFonts w:ascii="Cambria Math" w:hAnsi="Cambria Math"/>
+          </w:rPr>
+          <m:t xml:space="preserve"> </m:t>
+        </m:r>
+        <m:sSub>
+          <m:sSubPr>
+            <m:ctrlPr>
+              <w:rPr>
+                <w:rFonts w:ascii="Cambria Math" w:hAnsi="Cambria Math"/>
+                <w:i/>
+              </w:rPr>
+            </m:ctrlPr>
+          </m:sSubPr>
+          <m:e>
+            <m:r>
+              <w:rPr>
+                <w:rFonts w:ascii="Cambria Math" w:hAnsi="Cambria Math"/>
+              </w:rPr>
+              <m:t>z</m:t>
+            </m:r>
+          </m:e>
+          <m:sub>
+            <m:r>
+              <w:rPr>
+                <w:rFonts w:ascii="Cambria Math" w:hAnsi="Cambria Math"/>
+              </w:rPr>
+              <m:t>j</m:t>
+            </m:r>
+          </m:sub>
+        </m:sSub>
+        <m:r>
+          <w:rPr>
+            <w:rFonts w:ascii="Cambria Math" w:hAnsi="Cambria Math"/>
+          </w:rPr>
+          <m:t xml:space="preserve">, </m:t>
+        </m:r>
+        <m:sSub>
+          <m:sSubPr>
+            <m:ctrlPr>
+              <w:rPr>
+                <w:rFonts w:ascii="Cambria Math" w:hAnsi="Cambria Math"/>
+                <w:i/>
+              </w:rPr>
+            </m:ctrlPr>
+          </m:sSubPr>
+          <m:e>
+            <m:r>
+              <w:rPr>
+                <w:rFonts w:ascii="Cambria Math" w:hAnsi="Cambria Math"/>
+              </w:rPr>
+              <m:t>s</m:t>
+            </m:r>
+          </m:e>
+          <m:sub>
+            <m:r>
+              <w:rPr>
+                <w:rFonts w:ascii="Cambria Math" w:hAnsi="Cambria Math"/>
+              </w:rPr>
+              <m:t>j</m:t>
+            </m:r>
+          </m:sub>
+        </m:sSub>
+        <m:r>
+          <w:rPr>
+            <w:rFonts w:ascii="Cambria Math" w:hAnsi="Cambria Math"/>
+          </w:rPr>
+          <m:t xml:space="preserve">, </m:t>
+        </m:r>
+        <m:sSub>
+          <m:sSubPr>
+            <m:ctrlPr>
+              <w:rPr>
+                <w:rFonts w:ascii="Cambria Math" w:hAnsi="Cambria Math"/>
+                <w:i/>
+              </w:rPr>
+            </m:ctrlPr>
+          </m:sSubPr>
+          <m:e>
+            <m:r>
+              <w:rPr>
+                <w:rFonts w:ascii="Cambria Math" w:hAnsi="Cambria Math"/>
+              </w:rPr>
+              <m:t>c</m:t>
+            </m:r>
+          </m:e>
+          <m:sub>
+            <m:r>
+              <w:rPr>
+                <w:rFonts w:ascii="Cambria Math" w:hAnsi="Cambria Math"/>
+              </w:rPr>
+              <m:t>i</m:t>
+            </m:r>
+          </m:sub>
+        </m:sSub>
+        <m:r>
+          <w:rPr>
+            <w:rFonts w:ascii="Cambria Math" w:hAnsi="Cambria Math"/>
+          </w:rPr>
+          <m:t xml:space="preserve">, </m:t>
+        </m:r>
+        <m:sSub>
+          <m:sSubPr>
+            <m:ctrlPr>
+              <w:rPr>
+                <w:rFonts w:ascii="Cambria Math" w:hAnsi="Cambria Math"/>
+                <w:i/>
+              </w:rPr>
+            </m:ctrlPr>
+          </m:sSubPr>
+          <m:e>
+            <m:r>
+              <w:rPr>
+                <w:rFonts w:ascii="Cambria Math" w:hAnsi="Cambria Math"/>
+              </w:rPr>
+              <m:t>p</m:t>
+            </m:r>
+          </m:e>
+          <m:sub>
+            <m:r>
+              <w:rPr>
+                <w:rFonts w:ascii="Cambria Math" w:hAnsi="Cambria Math"/>
+              </w:rPr>
+              <m:t>i</m:t>
+            </m:r>
+          </m:sub>
+        </m:sSub>
+        <m:r>
+          <w:rPr>
+            <w:rFonts w:ascii="Cambria Math" w:hAnsi="Cambria Math"/>
+          </w:rPr>
+          <m:t>, a)</m:t>
+        </m:r>
+      </m:oMath>
+      <w:r>
+        <w:t xml:space="preserve"> can be computed using Eq</w:t>
+      </w:r>
+      <w:r>
+        <w:t>uation</w:t>
+      </w:r>
+      <w:r>
+        <w:t xml:space="preserve"> 1; otherwise, </w:t>
+      </w:r>
+      <m:oMath>
+        <m:r>
+          <w:rPr>
+            <w:rFonts w:ascii="Cambria Math" w:hAnsi="Cambria Math"/>
+          </w:rPr>
+          <m:t xml:space="preserve">p </m:t>
+        </m:r>
+        <m:d>
+          <m:dPr>
+            <m:endChr m:val="|"/>
+            <m:ctrlPr>
+              <w:rPr>
+                <w:rFonts w:ascii="Cambria Math" w:hAnsi="Cambria Math"/>
+                <w:i/>
+              </w:rPr>
+            </m:ctrlPr>
+          </m:dPr>
+          <m:e>
             <m:sSub>
               <m:sSubPr>
                 <m:ctrlPr>
                   <w:rPr>
                     <w:rFonts w:ascii="Cambria Math" w:hAnsi="Cambria Math"/>
+                    <w:i/>
                   </w:rPr>
                 </m:ctrlPr>
               </m:sSubPr>
@@ -2518,7 +3368,7 @@
                   <w:rPr>
                     <w:rFonts w:ascii="Cambria Math" w:hAnsi="Cambria Math"/>
                   </w:rPr>
-                  <m:t xml:space="preserve"> p</m:t>
+                  <m:t>l</m:t>
                 </m:r>
               </m:e>
               <m:sub>
@@ -2526,7 +3376,7 @@
                   <w:rPr>
                     <w:rFonts w:ascii="Cambria Math" w:hAnsi="Cambria Math"/>
                   </w:rPr>
-                  <m:t>i</m:t>
+                  <m:t>ij</m:t>
                 </m:r>
               </m:sub>
             </m:sSub>
@@ -2534,401 +3384,350 @@
               <w:rPr>
                 <w:rFonts w:ascii="Cambria Math" w:hAnsi="Cambria Math"/>
               </w:rPr>
-              <m:t>,  a)</m:t>
+              <m:t xml:space="preserve"> </m:t>
             </m:r>
           </m:e>
-        </m:nary>
+        </m:d>
+        <m:r>
+          <w:rPr>
+            <w:rFonts w:ascii="Cambria Math" w:hAnsi="Cambria Math"/>
+          </w:rPr>
+          <m:t xml:space="preserve"> </m:t>
+        </m:r>
+        <m:sSub>
+          <m:sSubPr>
+            <m:ctrlPr>
+              <w:rPr>
+                <w:rFonts w:ascii="Cambria Math" w:hAnsi="Cambria Math"/>
+                <w:i/>
+              </w:rPr>
+            </m:ctrlPr>
+          </m:sSubPr>
+          <m:e>
+            <m:r>
+              <w:rPr>
+                <w:rFonts w:ascii="Cambria Math" w:hAnsi="Cambria Math"/>
+              </w:rPr>
+              <m:t>z</m:t>
+            </m:r>
+          </m:e>
+          <m:sub>
+            <m:r>
+              <w:rPr>
+                <w:rFonts w:ascii="Cambria Math" w:hAnsi="Cambria Math"/>
+              </w:rPr>
+              <m:t>j</m:t>
+            </m:r>
+          </m:sub>
+        </m:sSub>
+        <m:r>
+          <w:rPr>
+            <w:rFonts w:ascii="Cambria Math" w:hAnsi="Cambria Math"/>
+          </w:rPr>
+          <m:t xml:space="preserve">, </m:t>
+        </m:r>
+        <m:sSub>
+          <m:sSubPr>
+            <m:ctrlPr>
+              <w:rPr>
+                <w:rFonts w:ascii="Cambria Math" w:hAnsi="Cambria Math"/>
+                <w:i/>
+              </w:rPr>
+            </m:ctrlPr>
+          </m:sSubPr>
+          <m:e>
+            <m:r>
+              <w:rPr>
+                <w:rFonts w:ascii="Cambria Math" w:hAnsi="Cambria Math"/>
+              </w:rPr>
+              <m:t>s</m:t>
+            </m:r>
+          </m:e>
+          <m:sub>
+            <m:r>
+              <w:rPr>
+                <w:rFonts w:ascii="Cambria Math" w:hAnsi="Cambria Math"/>
+              </w:rPr>
+              <m:t>j</m:t>
+            </m:r>
+          </m:sub>
+        </m:sSub>
+        <m:r>
+          <w:rPr>
+            <w:rFonts w:ascii="Cambria Math" w:hAnsi="Cambria Math"/>
+          </w:rPr>
+          <m:t xml:space="preserve">, </m:t>
+        </m:r>
+        <m:sSub>
+          <m:sSubPr>
+            <m:ctrlPr>
+              <w:rPr>
+                <w:rFonts w:ascii="Cambria Math" w:hAnsi="Cambria Math"/>
+                <w:i/>
+              </w:rPr>
+            </m:ctrlPr>
+          </m:sSubPr>
+          <m:e>
+            <m:r>
+              <w:rPr>
+                <w:rFonts w:ascii="Cambria Math" w:hAnsi="Cambria Math"/>
+              </w:rPr>
+              <m:t>c</m:t>
+            </m:r>
+          </m:e>
+          <m:sub>
+            <m:r>
+              <w:rPr>
+                <w:rFonts w:ascii="Cambria Math" w:hAnsi="Cambria Math"/>
+              </w:rPr>
+              <m:t>i</m:t>
+            </m:r>
+          </m:sub>
+        </m:sSub>
+        <m:r>
+          <w:rPr>
+            <w:rFonts w:ascii="Cambria Math" w:hAnsi="Cambria Math"/>
+          </w:rPr>
+          <m:t xml:space="preserve">, </m:t>
+        </m:r>
+        <m:sSub>
+          <m:sSubPr>
+            <m:ctrlPr>
+              <w:rPr>
+                <w:rFonts w:ascii="Cambria Math" w:hAnsi="Cambria Math"/>
+                <w:i/>
+              </w:rPr>
+            </m:ctrlPr>
+          </m:sSubPr>
+          <m:e>
+            <m:r>
+              <w:rPr>
+                <w:rFonts w:ascii="Cambria Math" w:hAnsi="Cambria Math"/>
+              </w:rPr>
+              <m:t>p</m:t>
+            </m:r>
+          </m:e>
+          <m:sub>
+            <m:r>
+              <w:rPr>
+                <w:rFonts w:ascii="Cambria Math" w:hAnsi="Cambria Math"/>
+              </w:rPr>
+              <m:t>i</m:t>
+            </m:r>
+          </m:sub>
+        </m:sSub>
+        <m:r>
+          <w:rPr>
+            <w:rFonts w:ascii="Cambria Math" w:hAnsi="Cambria Math"/>
+          </w:rPr>
+          <m:t>, a)</m:t>
+        </m:r>
       </m:oMath>
-    </w:p>
-    <w:p/>
-    <w:p>
-      <w:r>
-        <w:rPr>
-          <w:b/>
-          <w:bCs/>
-        </w:rPr>
-        <w:lastRenderedPageBreak/>
-        <w:t>Note:</w:t>
-      </w:r>
-      <w:r>
-        <w:t xml:space="preserve"> We used </w:t>
-      </w:r>
-      <w:proofErr w:type="gramStart"/>
-      <w:r>
-        <w:t>p(</w:t>
-      </w:r>
-      <w:proofErr w:type="spellStart"/>
-      <w:proofErr w:type="gramEnd"/>
-      <w:r>
-        <w:t>z</w:t>
-      </w:r>
-      <w:r>
-        <w:rPr>
-          <w:vertAlign w:val="subscript"/>
-        </w:rPr>
-        <w:t>j</w:t>
-      </w:r>
-      <w:proofErr w:type="spellEnd"/>
-      <w:r>
-        <w:t xml:space="preserve"> | </w:t>
-      </w:r>
-      <w:proofErr w:type="spellStart"/>
-      <w:r>
-        <w:t>s</w:t>
-      </w:r>
-      <w:r>
-        <w:rPr>
-          <w:vertAlign w:val="subscript"/>
-        </w:rPr>
-        <w:t>j</w:t>
-      </w:r>
-      <w:proofErr w:type="spellEnd"/>
-      <w:r>
-        <w:t>,</w:t>
-      </w:r>
-      <w:r>
-        <w:t xml:space="preserve"> </w:t>
-      </w:r>
-      <w:r>
-        <w:rPr>
-          <w:b/>
-          <w:bCs/>
-        </w:rPr>
-        <w:t>c</w:t>
-      </w:r>
-      <w:r>
-        <w:t xml:space="preserve">, </w:t>
-      </w:r>
-      <w:r>
-        <w:rPr>
-          <w:b/>
-          <w:bCs/>
-        </w:rPr>
-        <w:t>p</w:t>
-      </w:r>
-      <w:r>
-        <w:t>, a</w:t>
-      </w:r>
-      <w:r>
-        <w:t xml:space="preserve">, </w:t>
-      </w:r>
-      <w:r>
-        <w:sym w:font="Symbol" w:char="F070"/>
-      </w:r>
-      <w:r>
-        <w:t>) = p(</w:t>
-      </w:r>
-      <w:proofErr w:type="spellStart"/>
-      <w:r>
-        <w:t>z</w:t>
-      </w:r>
-      <w:r>
-        <w:rPr>
-          <w:vertAlign w:val="subscript"/>
-        </w:rPr>
-        <w:t>j</w:t>
-      </w:r>
-      <w:proofErr w:type="spellEnd"/>
-      <w:r>
-        <w:t xml:space="preserve"> | </w:t>
-      </w:r>
-      <w:r>
-        <w:sym w:font="Symbol" w:char="F070"/>
-      </w:r>
-      <w:r>
-        <w:t>), this equality assumption comes from the conditional independence assumptions from the probabilistic graphical model.</w:t>
-      </w:r>
-      <w:r>
-        <w:t xml:space="preserve"> </w:t>
-      </w:r>
-    </w:p>
-    <w:p/>
-    <w:p>
-      <w:r>
-        <w:t xml:space="preserve">Here, we use </w:t>
-      </w:r>
-      <w:proofErr w:type="spellStart"/>
-      <w:r>
-        <w:t>W</w:t>
-      </w:r>
-      <w:r>
-        <w:rPr>
-          <w:vertAlign w:val="subscript"/>
-        </w:rPr>
-        <w:t>j</w:t>
-      </w:r>
-      <w:proofErr w:type="spellEnd"/>
-      <w:r>
-        <w:t xml:space="preserve"> to denote the set of all annotators who have provided labels on task j. </w:t>
-      </w:r>
-    </w:p>
-    <w:p>
-      <w:r>
-        <w:t xml:space="preserve">When </w:t>
-      </w:r>
-      <w:proofErr w:type="spellStart"/>
-      <w:r>
-        <w:t>l</w:t>
-      </w:r>
-      <w:r>
-        <w:rPr>
-          <w:vertAlign w:val="subscript"/>
-        </w:rPr>
-        <w:t>ij</w:t>
-      </w:r>
-      <w:proofErr w:type="spellEnd"/>
-      <w:r>
-        <w:rPr>
-          <w:vertAlign w:val="subscript"/>
-        </w:rPr>
-        <w:t xml:space="preserve"> </w:t>
-      </w:r>
-      <w:r>
-        <w:t xml:space="preserve">= 0, </w:t>
-      </w:r>
-      <w:proofErr w:type="gramStart"/>
-      <w:r>
-        <w:t>p(</w:t>
-      </w:r>
-      <w:proofErr w:type="spellStart"/>
-      <w:proofErr w:type="gramEnd"/>
-      <w:r>
-        <w:t>l</w:t>
-      </w:r>
-      <w:r>
-        <w:rPr>
-          <w:vertAlign w:val="subscript"/>
-        </w:rPr>
-        <w:t>ij</w:t>
-      </w:r>
-      <w:proofErr w:type="spellEnd"/>
-      <w:r>
-        <w:t xml:space="preserve"> |</w:t>
-      </w:r>
-      <w:r>
-        <w:t xml:space="preserve"> </w:t>
-      </w:r>
-      <w:proofErr w:type="spellStart"/>
-      <w:r>
-        <w:t>z</w:t>
-      </w:r>
-      <w:r>
-        <w:rPr>
-          <w:vertAlign w:val="subscript"/>
-        </w:rPr>
-        <w:t>j</w:t>
-      </w:r>
-      <w:proofErr w:type="spellEnd"/>
-      <w:r>
-        <w:t xml:space="preserve">, </w:t>
-      </w:r>
-      <w:proofErr w:type="spellStart"/>
-      <w:r>
-        <w:t>s</w:t>
-      </w:r>
-      <w:r>
-        <w:rPr>
-          <w:vertAlign w:val="subscript"/>
-        </w:rPr>
-        <w:t>j</w:t>
-      </w:r>
-      <w:proofErr w:type="spellEnd"/>
-      <w:r>
-        <w:t>, c</w:t>
-      </w:r>
-      <w:r>
-        <w:rPr>
-          <w:vertAlign w:val="subscript"/>
-        </w:rPr>
-        <w:t>i</w:t>
-      </w:r>
-      <w:r>
-        <w:t>, p</w:t>
-      </w:r>
-      <w:r>
-        <w:rPr>
-          <w:vertAlign w:val="subscript"/>
-        </w:rPr>
-        <w:t>i</w:t>
-      </w:r>
-      <w:r>
-        <w:t xml:space="preserve">, </w:t>
-      </w:r>
-      <w:r>
-        <w:t>a) can be computed using Eq</w:t>
-      </w:r>
-      <w:r>
-        <w:t>uation</w:t>
-      </w:r>
-      <w:r>
-        <w:t xml:space="preserve"> 1; otherwise, p(</w:t>
-      </w:r>
-      <w:proofErr w:type="spellStart"/>
-      <w:r>
-        <w:t>l</w:t>
-      </w:r>
-      <w:r>
-        <w:rPr>
-          <w:vertAlign w:val="subscript"/>
-        </w:rPr>
-        <w:t>ij</w:t>
-      </w:r>
-      <w:proofErr w:type="spellEnd"/>
-      <w:r>
-        <w:t xml:space="preserve"> </w:t>
-      </w:r>
-      <w:r>
-        <w:t>|</w:t>
-      </w:r>
-      <w:r>
-        <w:t xml:space="preserve"> </w:t>
-      </w:r>
-      <w:proofErr w:type="spellStart"/>
-      <w:r>
-        <w:t>z</w:t>
-      </w:r>
-      <w:r>
-        <w:rPr>
-          <w:vertAlign w:val="subscript"/>
-        </w:rPr>
-        <w:t>j</w:t>
-      </w:r>
-      <w:proofErr w:type="spellEnd"/>
-      <w:r>
-        <w:t xml:space="preserve">, </w:t>
-      </w:r>
-      <w:proofErr w:type="spellStart"/>
-      <w:r>
-        <w:t>s</w:t>
-      </w:r>
-      <w:r>
-        <w:rPr>
-          <w:vertAlign w:val="subscript"/>
-        </w:rPr>
-        <w:t>j</w:t>
-      </w:r>
-      <w:proofErr w:type="spellEnd"/>
-      <w:r>
-        <w:t>, c</w:t>
-      </w:r>
-      <w:r>
-        <w:rPr>
-          <w:vertAlign w:val="subscript"/>
-        </w:rPr>
-        <w:t>i</w:t>
-      </w:r>
-      <w:r>
-        <w:t>, p</w:t>
-      </w:r>
-      <w:r>
-        <w:rPr>
-          <w:vertAlign w:val="subscript"/>
-        </w:rPr>
-        <w:t>i</w:t>
-      </w:r>
-      <w:r>
-        <w:t xml:space="preserve">, </w:t>
-      </w:r>
-      <w:r>
-        <w:t>a</w:t>
-      </w:r>
-      <w:r>
-        <w:t xml:space="preserve">) = 1 − </w:t>
-      </w:r>
-      <w:r>
-        <w:t>P</w:t>
-      </w:r>
-      <w:r>
-        <w:t>(</w:t>
-      </w:r>
-      <w:proofErr w:type="spellStart"/>
-      <w:r>
-        <w:t>l</w:t>
-      </w:r>
-      <w:r>
-        <w:rPr>
-          <w:vertAlign w:val="subscript"/>
-        </w:rPr>
-        <w:t>ij</w:t>
-      </w:r>
-      <w:proofErr w:type="spellEnd"/>
-      <w:r>
-        <w:t xml:space="preserve"> </w:t>
-      </w:r>
-      <w:r>
-        <w:t xml:space="preserve">= 0 </w:t>
-      </w:r>
-      <w:r>
-        <w:t>|</w:t>
-      </w:r>
-      <w:r>
-        <w:t xml:space="preserve"> </w:t>
-      </w:r>
-      <w:proofErr w:type="spellStart"/>
-      <w:r>
-        <w:t>z</w:t>
-      </w:r>
-      <w:r>
-        <w:rPr>
-          <w:vertAlign w:val="subscript"/>
-        </w:rPr>
-        <w:t>j</w:t>
-      </w:r>
-      <w:proofErr w:type="spellEnd"/>
-      <w:r>
-        <w:t xml:space="preserve">, </w:t>
-      </w:r>
-      <w:proofErr w:type="spellStart"/>
-      <w:r>
-        <w:t>s</w:t>
-      </w:r>
-      <w:r>
-        <w:rPr>
-          <w:vertAlign w:val="subscript"/>
-        </w:rPr>
-        <w:t>j</w:t>
-      </w:r>
-      <w:proofErr w:type="spellEnd"/>
-      <w:r>
-        <w:t>, c</w:t>
-      </w:r>
-      <w:r>
-        <w:rPr>
-          <w:vertAlign w:val="subscript"/>
-        </w:rPr>
-        <w:t>i</w:t>
-      </w:r>
-      <w:r>
-        <w:t>, p</w:t>
-      </w:r>
-      <w:r>
-        <w:rPr>
-          <w:vertAlign w:val="subscript"/>
-        </w:rPr>
-        <w:t>i</w:t>
-      </w:r>
-      <w:r>
-        <w:t>,</w:t>
-      </w:r>
-      <w:r>
-        <w:t xml:space="preserve"> </w:t>
-      </w:r>
-      <w:r>
-        <w:t>a)</w:t>
-      </w:r>
+      <w:r>
+        <w:t xml:space="preserve"> = 1 − </w:t>
+      </w:r>
+      <m:oMath>
+        <m:r>
+          <w:rPr>
+            <w:rFonts w:ascii="Cambria Math" w:hAnsi="Cambria Math"/>
+          </w:rPr>
+          <m:t>P</m:t>
+        </m:r>
+        <m:r>
+          <w:rPr>
+            <w:rFonts w:ascii="Cambria Math" w:hAnsi="Cambria Math"/>
+          </w:rPr>
+          <m:t xml:space="preserve"> </m:t>
+        </m:r>
+        <m:d>
+          <m:dPr>
+            <m:endChr m:val="|"/>
+            <m:ctrlPr>
+              <w:rPr>
+                <w:rFonts w:ascii="Cambria Math" w:hAnsi="Cambria Math"/>
+                <w:i/>
+              </w:rPr>
+            </m:ctrlPr>
+          </m:dPr>
+          <m:e>
+            <m:sSub>
+              <m:sSubPr>
+                <m:ctrlPr>
+                  <w:rPr>
+                    <w:rFonts w:ascii="Cambria Math" w:hAnsi="Cambria Math"/>
+                    <w:i/>
+                  </w:rPr>
+                </m:ctrlPr>
+              </m:sSubPr>
+              <m:e>
+                <m:r>
+                  <w:rPr>
+                    <w:rFonts w:ascii="Cambria Math" w:hAnsi="Cambria Math"/>
+                  </w:rPr>
+                  <m:t>l</m:t>
+                </m:r>
+              </m:e>
+              <m:sub>
+                <m:r>
+                  <w:rPr>
+                    <w:rFonts w:ascii="Cambria Math" w:hAnsi="Cambria Math"/>
+                  </w:rPr>
+                  <m:t>ij</m:t>
+                </m:r>
+              </m:sub>
+            </m:sSub>
+            <m:r>
+              <w:rPr>
+                <w:rFonts w:ascii="Cambria Math" w:hAnsi="Cambria Math"/>
+              </w:rPr>
+              <m:t>=0</m:t>
+            </m:r>
+            <m:r>
+              <w:rPr>
+                <w:rFonts w:ascii="Cambria Math" w:hAnsi="Cambria Math"/>
+              </w:rPr>
+              <m:t xml:space="preserve"> </m:t>
+            </m:r>
+          </m:e>
+        </m:d>
+        <m:r>
+          <w:rPr>
+            <w:rFonts w:ascii="Cambria Math" w:hAnsi="Cambria Math"/>
+          </w:rPr>
+          <m:t xml:space="preserve"> </m:t>
+        </m:r>
+        <m:sSub>
+          <m:sSubPr>
+            <m:ctrlPr>
+              <w:rPr>
+                <w:rFonts w:ascii="Cambria Math" w:hAnsi="Cambria Math"/>
+                <w:i/>
+              </w:rPr>
+            </m:ctrlPr>
+          </m:sSubPr>
+          <m:e>
+            <m:r>
+              <w:rPr>
+                <w:rFonts w:ascii="Cambria Math" w:hAnsi="Cambria Math"/>
+              </w:rPr>
+              <m:t>z</m:t>
+            </m:r>
+          </m:e>
+          <m:sub>
+            <m:r>
+              <w:rPr>
+                <w:rFonts w:ascii="Cambria Math" w:hAnsi="Cambria Math"/>
+              </w:rPr>
+              <m:t>j</m:t>
+            </m:r>
+          </m:sub>
+        </m:sSub>
+        <m:r>
+          <w:rPr>
+            <w:rFonts w:ascii="Cambria Math" w:hAnsi="Cambria Math"/>
+          </w:rPr>
+          <m:t xml:space="preserve">, </m:t>
+        </m:r>
+        <m:sSub>
+          <m:sSubPr>
+            <m:ctrlPr>
+              <w:rPr>
+                <w:rFonts w:ascii="Cambria Math" w:hAnsi="Cambria Math"/>
+                <w:i/>
+              </w:rPr>
+            </m:ctrlPr>
+          </m:sSubPr>
+          <m:e>
+            <m:r>
+              <w:rPr>
+                <w:rFonts w:ascii="Cambria Math" w:hAnsi="Cambria Math"/>
+              </w:rPr>
+              <m:t>s</m:t>
+            </m:r>
+          </m:e>
+          <m:sub>
+            <m:r>
+              <w:rPr>
+                <w:rFonts w:ascii="Cambria Math" w:hAnsi="Cambria Math"/>
+              </w:rPr>
+              <m:t>j</m:t>
+            </m:r>
+          </m:sub>
+        </m:sSub>
+        <m:r>
+          <w:rPr>
+            <w:rFonts w:ascii="Cambria Math" w:hAnsi="Cambria Math"/>
+          </w:rPr>
+          <m:t xml:space="preserve">, </m:t>
+        </m:r>
+        <m:sSub>
+          <m:sSubPr>
+            <m:ctrlPr>
+              <w:rPr>
+                <w:rFonts w:ascii="Cambria Math" w:hAnsi="Cambria Math"/>
+                <w:i/>
+              </w:rPr>
+            </m:ctrlPr>
+          </m:sSubPr>
+          <m:e>
+            <m:r>
+              <w:rPr>
+                <w:rFonts w:ascii="Cambria Math" w:hAnsi="Cambria Math"/>
+              </w:rPr>
+              <m:t>c</m:t>
+            </m:r>
+          </m:e>
+          <m:sub>
+            <m:r>
+              <w:rPr>
+                <w:rFonts w:ascii="Cambria Math" w:hAnsi="Cambria Math"/>
+              </w:rPr>
+              <m:t>i</m:t>
+            </m:r>
+          </m:sub>
+        </m:sSub>
+        <m:r>
+          <w:rPr>
+            <w:rFonts w:ascii="Cambria Math" w:hAnsi="Cambria Math"/>
+          </w:rPr>
+          <m:t xml:space="preserve">, </m:t>
+        </m:r>
+        <m:sSub>
+          <m:sSubPr>
+            <m:ctrlPr>
+              <w:rPr>
+                <w:rFonts w:ascii="Cambria Math" w:hAnsi="Cambria Math"/>
+                <w:i/>
+              </w:rPr>
+            </m:ctrlPr>
+          </m:sSubPr>
+          <m:e>
+            <m:r>
+              <w:rPr>
+                <w:rFonts w:ascii="Cambria Math" w:hAnsi="Cambria Math"/>
+              </w:rPr>
+              <m:t>p</m:t>
+            </m:r>
+          </m:e>
+          <m:sub>
+            <m:r>
+              <w:rPr>
+                <w:rFonts w:ascii="Cambria Math" w:hAnsi="Cambria Math"/>
+              </w:rPr>
+              <m:t>i</m:t>
+            </m:r>
+          </m:sub>
+        </m:sSub>
+        <m:r>
+          <w:rPr>
+            <w:rFonts w:ascii="Cambria Math" w:hAnsi="Cambria Math"/>
+          </w:rPr>
+          <m:t>, a)</m:t>
+        </m:r>
+      </m:oMath>
       <w:r>
         <w:t>.</w:t>
       </w:r>
-    </w:p>
-    <w:p/>
-    <w:p>
-      <w:pPr>
-        <w:rPr>
-          <w:b/>
-          <w:bCs/>
-          <w:u w:val="single"/>
-        </w:rPr>
-      </w:pPr>
     </w:p>
     <w:p>
       <w:pPr>
@@ -2978,7 +3777,7 @@
           <w:b/>
           <w:bCs/>
         </w:rPr>
-        <w:t>Z</w:t>
+        <w:t>z</w:t>
       </w:r>
       <w:r>
         <w:t>) variables given the parameters (</w:t>
@@ -3027,7 +3826,7 @@
           <w:b/>
           <w:bCs/>
         </w:rPr>
-        <w:t>Z</w:t>
+        <w:t>z</w:t>
       </w:r>
       <w:r>
         <w:t xml:space="preserve"> values computed during the last Expectation step.</w:t>
@@ -3063,46 +3862,13 @@
                 <w:rPr>
                   <w:rFonts w:ascii="Cambria Math" w:hAnsi="Cambria Math"/>
                 </w:rPr>
-                <m:t>s</m:t>
-              </m:r>
-              <m:r>
-                <m:rPr>
-                  <m:sty m:val="bi"/>
-                </m:rPr>
-                <w:rPr>
-                  <w:rFonts w:ascii="Cambria Math" w:hAnsi="Cambria Math"/>
-                </w:rPr>
-                <m:t xml:space="preserve">, c, </m:t>
-              </m:r>
-              <m:r>
-                <m:rPr>
-                  <m:sty m:val="bi"/>
-                </m:rPr>
-                <w:rPr>
-                  <w:rFonts w:ascii="Cambria Math" w:hAnsi="Cambria Math"/>
-                </w:rPr>
-                <m:t>p</m:t>
-              </m:r>
-              <m:r>
-                <m:rPr>
-                  <m:sty m:val="bi"/>
-                </m:rPr>
-                <w:rPr>
-                  <w:rFonts w:ascii="Cambria Math" w:hAnsi="Cambria Math"/>
-                </w:rPr>
-                <m:t xml:space="preserve">, </m:t>
+                <m:t xml:space="preserve">s, c, p, </m:t>
               </m:r>
               <m:r>
                 <w:rPr>
                   <w:rFonts w:ascii="Cambria Math" w:hAnsi="Cambria Math"/>
                 </w:rPr>
-                <m:t>a</m:t>
-              </m:r>
-              <m:r>
-                <w:rPr>
-                  <w:rFonts w:ascii="Cambria Math" w:hAnsi="Cambria Math"/>
-                </w:rPr>
-                <m:t>, π</m:t>
+                <m:t>a, π</m:t>
               </m:r>
             </m:e>
           </m:d>
@@ -3197,58 +3963,13 @@
                 <w:rPr>
                   <w:rFonts w:ascii="Cambria Math" w:hAnsi="Cambria Math"/>
                 </w:rPr>
-                <m:t>s</m:t>
-              </m:r>
-              <m:r>
-                <m:rPr>
-                  <m:sty m:val="bi"/>
-                </m:rPr>
-                <w:rPr>
-                  <w:rFonts w:ascii="Cambria Math" w:hAnsi="Cambria Math"/>
-                </w:rPr>
-                <m:t>,c,</m:t>
-              </m:r>
-              <m:r>
-                <m:rPr>
-                  <m:sty m:val="bi"/>
-                </m:rPr>
-                <w:rPr>
-                  <w:rFonts w:ascii="Cambria Math" w:hAnsi="Cambria Math"/>
-                </w:rPr>
-                <m:t>p</m:t>
-              </m:r>
-              <m:r>
-                <m:rPr>
-                  <m:sty m:val="bi"/>
-                </m:rPr>
-                <w:rPr>
-                  <w:rFonts w:ascii="Cambria Math" w:hAnsi="Cambria Math"/>
-                </w:rPr>
-                <m:t>,</m:t>
+                <m:t>s,c,p,</m:t>
               </m:r>
               <m:r>
                 <w:rPr>
                   <w:rFonts w:ascii="Cambria Math" w:hAnsi="Cambria Math"/>
                 </w:rPr>
-                <m:t>a</m:t>
-              </m:r>
-              <m:r>
-                <w:rPr>
-                  <w:rFonts w:ascii="Cambria Math" w:hAnsi="Cambria Math"/>
-                </w:rPr>
-                <m:t xml:space="preserve">, </m:t>
-              </m:r>
-              <m:r>
-                <w:rPr>
-                  <w:rFonts w:ascii="Cambria Math" w:hAnsi="Cambria Math"/>
-                </w:rPr>
-                <m:t>π</m:t>
-              </m:r>
-              <m:r>
-                <w:rPr>
-                  <w:rFonts w:ascii="Cambria Math" w:hAnsi="Cambria Math"/>
-                </w:rPr>
-                <m:t>)</m:t>
+                <m:t>a, π)</m:t>
               </m:r>
             </m:e>
           </m:func>
@@ -4888,7 +5609,13 @@
         </m:sSup>
       </m:oMath>
       <w:r>
-        <w:t xml:space="preserve"> are from the previous Maximization step.</w:t>
+        <w:t xml:space="preserve"> are </w:t>
+      </w:r>
+      <w:r>
+        <w:t xml:space="preserve">calculated </w:t>
+      </w:r>
+      <w:r>
+        <w:t>from the previous Maximization step.</w:t>
       </w:r>
     </w:p>
     <w:p/>
@@ -4923,46 +5650,13 @@
               <w:rPr>
                 <w:rFonts w:ascii="Cambria Math" w:hAnsi="Cambria Math"/>
               </w:rPr>
-              <m:t>s</m:t>
+              <m:t xml:space="preserve">s, c, p, </m:t>
             </m:r>
             <m:r>
-              <m:rPr>
-                <m:sty m:val="bi"/>
-              </m:rPr>
-              <w:rPr>
-                <w:rFonts w:ascii="Cambria Math" w:hAnsi="Cambria Math"/>
-              </w:rPr>
-              <m:t xml:space="preserve">, c, </m:t>
-            </m:r>
-            <m:r>
-              <m:rPr>
-                <m:sty m:val="bi"/>
-              </m:rPr>
-              <w:rPr>
-                <w:rFonts w:ascii="Cambria Math" w:hAnsi="Cambria Math"/>
-              </w:rPr>
-              <m:t>p</m:t>
-            </m:r>
-            <m:r>
-              <m:rPr>
-                <m:sty m:val="bi"/>
-              </m:rPr>
-              <w:rPr>
-                <w:rFonts w:ascii="Cambria Math" w:hAnsi="Cambria Math"/>
-              </w:rPr>
-              <m:t xml:space="preserve">, </m:t>
-            </m:r>
-            <m:r>
-              <w:rPr>
-                <w:rFonts w:ascii="Cambria Math" w:hAnsi="Cambria Math"/>
-              </w:rPr>
-              <m:t>a</m:t>
-            </m:r>
-            <m:r>
-              <w:rPr>
-                <w:rFonts w:ascii="Cambria Math" w:hAnsi="Cambria Math"/>
-              </w:rPr>
-              <m:t>, π</m:t>
+              <w:rPr>
+                <w:rFonts w:ascii="Cambria Math" w:hAnsi="Cambria Math"/>
+              </w:rPr>
+              <m:t>a, π</m:t>
             </m:r>
           </m:e>
         </m:d>
@@ -5281,9 +5975,6 @@
                     </m:e>
                     <m:sup>
                       <m:r>
-                        <m:rPr>
-                          <m:sty m:val="bi"/>
-                        </m:rPr>
                         <w:rPr>
                           <w:rFonts w:ascii="Cambria Math" w:hAnsi="Cambria Math"/>
                         </w:rPr>
@@ -5848,14 +6539,7 @@
               <w:rFonts w:ascii="Cambria Math" w:hAnsi="Cambria Math"/>
               <w:color w:val="C00000"/>
             </w:rPr>
-            <m:t>=e</m:t>
-          </m:r>
-          <m:r>
-            <w:rPr>
-              <w:rFonts w:ascii="Cambria Math" w:hAnsi="Cambria Math"/>
-              <w:color w:val="C00000"/>
-            </w:rPr>
-            <m:t xml:space="preserve">, </m:t>
+            <m:t xml:space="preserve">=e, </m:t>
           </m:r>
           <m:sSub>
             <m:sSubPr>
@@ -5938,14 +6622,7 @@
                   <w:rFonts w:ascii="Cambria Math" w:hAnsi="Cambria Math"/>
                   <w:color w:val="C00000"/>
                 </w:rPr>
-                <m:t xml:space="preserve">, </m:t>
-              </m:r>
-              <m:r>
-                <w:rPr>
-                  <w:rFonts w:ascii="Cambria Math" w:hAnsi="Cambria Math"/>
-                  <w:color w:val="C00000"/>
-                </w:rPr>
-                <m:t>p</m:t>
+                <m:t>, p</m:t>
               </m:r>
             </m:e>
             <m:sub>
@@ -5976,7 +6653,6 @@
         </w:rPr>
       </w:pPr>
       <w:r>
-        <w:lastRenderedPageBreak/>
         <w:t xml:space="preserve">Note that the </w:t>
       </w:r>
       <w:r>
@@ -6055,20 +6731,38 @@
           <w:rPr>
             <w:rFonts w:ascii="Cambria Math" w:hAnsi="Cambria Math"/>
           </w:rPr>
-          <m:t>c, s, p,a</m:t>
-        </m:r>
-        <m:r>
-          <w:rPr>
-            <w:rFonts w:ascii="Cambria Math" w:hAnsi="Cambria Math"/>
-          </w:rPr>
-          <m:t>, π</m:t>
+          <m:t>c, s, p,a, π</m:t>
         </m:r>
       </m:oMath>
       <w:r>
         <w:t>.</w:t>
       </w:r>
       <w:r>
-        <w:t xml:space="preserve"> When we take the derivatives</w:t>
+        <w:t xml:space="preserve"> </w:t>
+      </w:r>
+    </w:p>
+    <w:p>
+      <w:pPr>
+        <w:spacing w:before="100" w:beforeAutospacing="1" w:after="100" w:afterAutospacing="1"/>
+        <w:rPr>
+          <w:b/>
+          <w:bCs/>
+        </w:rPr>
+      </w:pPr>
+      <w:r>
+        <w:rPr>
+          <w:b/>
+          <w:bCs/>
+        </w:rPr>
+        <w:t>FIRST PART:</w:t>
+      </w:r>
+    </w:p>
+    <w:p>
+      <w:pPr>
+        <w:spacing w:before="100" w:beforeAutospacing="1" w:after="100" w:afterAutospacing="1"/>
+      </w:pPr>
+      <w:r>
+        <w:t>When we take the derivatives</w:t>
       </w:r>
       <w:r>
         <w:t xml:space="preserve"> with respect to the parameters </w:t>
@@ -6112,7 +6806,16 @@
         <w:t xml:space="preserve">Note: </w:t>
       </w:r>
       <w:r>
-        <w:t xml:space="preserve">We calculate the gradient </w:t>
+        <w:t>In our code, w</w:t>
+      </w:r>
+      <w:r>
+        <w:t>e calculate the gradient</w:t>
+      </w:r>
+      <w:r>
+        <w:t>s</w:t>
+      </w:r>
+      <w:r>
+        <w:t xml:space="preserve"> </w:t>
       </w:r>
       <w:r>
         <w:t>us</w:t>
@@ -6121,7 +6824,13 @@
         <w:t>ing</w:t>
       </w:r>
       <w:r>
-        <w:t xml:space="preserve"> equation </w:t>
+        <w:t xml:space="preserve"> </w:t>
+      </w:r>
+      <w:r>
+        <w:t xml:space="preserve">the </w:t>
+      </w:r>
+      <w:r>
+        <w:t xml:space="preserve">equation </w:t>
       </w:r>
       <m:oMath>
         <m:f>
@@ -6505,14 +7214,7 @@
         </m:f>
       </m:oMath>
       <w:r>
-        <w:rPr>
-          <w:sz w:val="28"/>
-          <w:szCs w:val="28"/>
-        </w:rPr>
-        <w:t xml:space="preserve"> </w:t>
-      </w:r>
-      <w:r>
-        <w:t xml:space="preserve">in our code, here we provide the gradients of that </w:t>
+        <w:t xml:space="preserve">, here we provide the gradients of that </w:t>
       </w:r>
       <w:r>
         <w:t>equation.</w:t>
@@ -9464,13 +10166,7 @@
                   <w:rPr>
                     <w:rFonts w:ascii="Cambria Math" w:hAnsi="Cambria Math"/>
                   </w:rPr>
-                  <m:t>-</m:t>
-                </m:r>
-                <m:r>
-                  <w:rPr>
-                    <w:rFonts w:ascii="Cambria Math" w:hAnsi="Cambria Math"/>
-                  </w:rPr>
-                  <m:t>(</m:t>
+                  <m:t>-(</m:t>
                 </m:r>
                 <m:sSup>
                   <m:sSupPr>
@@ -9849,6 +10545,29 @@
     <w:p>
       <w:pPr>
         <w:spacing w:before="100" w:beforeAutospacing="1" w:after="100" w:afterAutospacing="1"/>
+        <w:rPr>
+          <w:b/>
+          <w:bCs/>
+        </w:rPr>
+      </w:pPr>
+      <w:r>
+        <w:rPr>
+          <w:b/>
+          <w:bCs/>
+        </w:rPr>
+        <w:t>SECOND PART</w:t>
+      </w:r>
+      <w:r>
+        <w:rPr>
+          <w:b/>
+          <w:bCs/>
+        </w:rPr>
+        <w:t>:</w:t>
+      </w:r>
+    </w:p>
+    <w:p>
+      <w:pPr>
+        <w:spacing w:before="100" w:beforeAutospacing="1" w:after="100" w:afterAutospacing="1"/>
       </w:pPr>
       <w:r>
         <w:t xml:space="preserve">When we take the derivative with respect to </w:t>
@@ -9902,6 +10621,7 @@
             <w:rPr>
               <w:rFonts w:ascii="Cambria Math" w:hAnsi="Cambria Math"/>
             </w:rPr>
+            <w:lastRenderedPageBreak/>
             <m:t xml:space="preserve"> </m:t>
           </m:r>
           <m:nary>
@@ -10227,14 +10947,7 @@
                           <w:rFonts w:ascii="Cambria Math" w:hAnsi="Cambria Math"/>
                           <w:color w:val="002060"/>
                         </w:rPr>
-                        <m:t>=</m:t>
-                      </m:r>
-                      <m:r>
-                        <w:rPr>
-                          <w:rFonts w:ascii="Cambria Math" w:hAnsi="Cambria Math"/>
-                          <w:color w:val="002060"/>
-                        </w:rPr>
-                        <m:t>1</m:t>
+                        <m:t>=1</m:t>
                       </m:r>
                     </m:e>
                   </m:d>
@@ -10310,6 +11023,9 @@
       </w:r>
       <m:oMath>
         <m:r>
+          <m:rPr>
+            <m:sty m:val="p"/>
+          </m:rPr>
           <w:rPr>
             <w:rFonts w:ascii="Cambria Math" w:hAnsi="Cambria Math"/>
           </w:rPr>
@@ -10593,14 +11309,7 @@
                               <w:rFonts w:ascii="Cambria Math" w:hAnsi="Cambria Math"/>
                               <w:color w:val="C00000"/>
                             </w:rPr>
-                            <m:t>z=</m:t>
-                          </m:r>
-                          <m:r>
-                            <w:rPr>
-                              <w:rFonts w:ascii="Cambria Math" w:hAnsi="Cambria Math"/>
-                              <w:color w:val="C00000"/>
-                            </w:rPr>
-                            <m:t>0</m:t>
+                            <m:t>z=0</m:t>
                           </m:r>
                         </m:e>
                       </m:d>
@@ -10624,7 +11333,49 @@
         <w:spacing w:before="100" w:beforeAutospacing="1" w:after="100" w:afterAutospacing="1"/>
       </w:pPr>
       <w:r>
-        <w:t xml:space="preserve">Taking the derivative with respect to </w:t>
+        <w:t>Taking the derivative with respect to</w:t>
+      </w:r>
+      <w:r>
+        <w:t xml:space="preserve"> </w:t>
+      </w:r>
+      <m:oMath>
+        <m:r>
+          <w:rPr>
+            <w:rFonts w:ascii="Cambria Math" w:hAnsi="Cambria Math"/>
+            <w:color w:val="C00000"/>
+          </w:rPr>
+          <m:t xml:space="preserve">p </m:t>
+        </m:r>
+        <m:d>
+          <m:dPr>
+            <m:ctrlPr>
+              <w:rPr>
+                <w:rFonts w:ascii="Cambria Math" w:hAnsi="Cambria Math"/>
+                <w:i/>
+                <w:color w:val="C00000"/>
+              </w:rPr>
+            </m:ctrlPr>
+          </m:dPr>
+          <m:e>
+            <m:r>
+              <w:rPr>
+                <w:rFonts w:ascii="Cambria Math" w:hAnsi="Cambria Math"/>
+                <w:color w:val="C00000"/>
+              </w:rPr>
+              <m:t>z=0</m:t>
+            </m:r>
+          </m:e>
+        </m:d>
+        <m:r>
+          <w:rPr>
+            <w:rFonts w:ascii="Cambria Math" w:hAnsi="Cambria Math"/>
+            <w:color w:val="C00000"/>
+          </w:rPr>
+          <m:t xml:space="preserve">= </m:t>
+        </m:r>
+      </m:oMath>
+      <w:r>
+        <w:t xml:space="preserve"> </w:t>
       </w:r>
       <m:oMath>
         <m:r>
@@ -10676,15 +11427,7 @@
                 <w:sz w:val="32"/>
                 <w:szCs w:val="32"/>
               </w:rPr>
-              <m:t>∂</m:t>
-            </m:r>
-            <m:r>
-              <w:rPr>
-                <w:rFonts w:ascii="Cambria Math" w:hAnsi="Cambria Math"/>
-                <w:sz w:val="32"/>
-                <w:szCs w:val="32"/>
-              </w:rPr>
-              <m:t>π</m:t>
+              <m:t>∂π</m:t>
             </m:r>
           </m:den>
         </m:f>
@@ -10827,14 +11570,7 @@
           <w:b/>
           <w:bCs/>
         </w:rPr>
-        <w:t>3</w:t>
-      </w:r>
-      <w:r>
-        <w:rPr>
-          <w:b/>
-          <w:bCs/>
-        </w:rPr>
-        <w:t xml:space="preserve">    </w:t>
+        <w:t xml:space="preserve">3    </w:t>
       </w:r>
       <w:r>
         <w:rPr>
@@ -10842,15 +11578,7 @@
           <w:bCs/>
           <w:u w:val="single"/>
         </w:rPr>
-        <w:t>Political Statements</w:t>
-      </w:r>
-      <w:r>
-        <w:rPr>
-          <w:b/>
-          <w:bCs/>
-          <w:u w:val="single"/>
-        </w:rPr>
-        <w:t>:</w:t>
+        <w:t>Political Statements:</w:t>
       </w:r>
     </w:p>
     <w:p>

--- a/Supplemental Material.docx
+++ b/Supplemental Material.docx
@@ -1907,6 +1907,134 @@
     </w:p>
     <w:p/>
     <w:p>
+      <w:r>
+        <w:t xml:space="preserve">Given a set of observed labels </w:t>
+      </w:r>
+      <w:r>
+        <w:rPr>
+          <w:b/>
+          <w:bCs/>
+        </w:rPr>
+        <w:t>L</w:t>
+      </w:r>
+      <w:r>
+        <w:t xml:space="preserve"> = {</w:t>
+      </w:r>
+      <w:proofErr w:type="spellStart"/>
+      <w:r>
+        <w:t>l</w:t>
+      </w:r>
+      <w:r>
+        <w:rPr>
+          <w:vertAlign w:val="subscript"/>
+        </w:rPr>
+        <w:t>ij</w:t>
+      </w:r>
+      <w:proofErr w:type="spellEnd"/>
+      <w:r>
+        <w:t xml:space="preserve">}, the end goal of our label aggregation algorithm is to infer the most likely ground-truth label </w:t>
+      </w:r>
+      <w:r>
+        <w:rPr>
+          <w:b/>
+          <w:bCs/>
+        </w:rPr>
+        <w:t>z</w:t>
+      </w:r>
+      <w:r>
+        <w:t xml:space="preserve"> = {</w:t>
+      </w:r>
+      <w:proofErr w:type="spellStart"/>
+      <w:r>
+        <w:t>z</w:t>
+      </w:r>
+      <w:r>
+        <w:rPr>
+          <w:vertAlign w:val="subscript"/>
+        </w:rPr>
+        <w:t>j</w:t>
+      </w:r>
+      <w:proofErr w:type="spellEnd"/>
+      <w:r>
+        <w:t xml:space="preserve">} for each task, as well as the values of all hidden parameters (i.e., </w:t>
+      </w:r>
+      <w:r>
+        <w:rPr>
+          <w:b/>
+          <w:bCs/>
+        </w:rPr>
+        <w:t>s</w:t>
+      </w:r>
+      <w:r>
+        <w:t xml:space="preserve"> = {</w:t>
+      </w:r>
+      <w:proofErr w:type="spellStart"/>
+      <w:r>
+        <w:t>s</w:t>
+      </w:r>
+      <w:r>
+        <w:rPr>
+          <w:vertAlign w:val="subscript"/>
+        </w:rPr>
+        <w:t>j</w:t>
+      </w:r>
+      <w:proofErr w:type="spellEnd"/>
+      <w:r>
+        <w:t>},</w:t>
+      </w:r>
+      <w:r>
+        <w:rPr>
+          <w:b/>
+          <w:bCs/>
+        </w:rPr>
+        <w:t>c</w:t>
+      </w:r>
+      <w:r>
+        <w:t xml:space="preserve"> = {c</w:t>
+      </w:r>
+      <w:r>
+        <w:rPr>
+          <w:vertAlign w:val="subscript"/>
+        </w:rPr>
+        <w:t>i</w:t>
+      </w:r>
+      <w:r>
+        <w:t>},</w:t>
+      </w:r>
+      <w:r>
+        <w:rPr>
+          <w:b/>
+          <w:bCs/>
+        </w:rPr>
+        <w:t>p</w:t>
+      </w:r>
+      <w:r>
+        <w:t xml:space="preserve"> = {p</w:t>
+      </w:r>
+      <w:r>
+        <w:rPr>
+          <w:vertAlign w:val="subscript"/>
+        </w:rPr>
+        <w:t>i</w:t>
+      </w:r>
+      <w:r>
+        <w:t>},</w:t>
+      </w:r>
+      <w:r>
+        <w:t xml:space="preserve"> </w:t>
+      </w:r>
+      <w:r>
+        <w:t>a,</w:t>
+      </w:r>
+      <w:r>
+        <w:t xml:space="preserve"> </w:t>
+      </w:r>
+      <w:r>
+        <w:t>π).</w:t>
+      </w:r>
+      <w:r>
+        <w:t xml:space="preserve"> </w:t>
+      </w:r>
       <w:r>
         <w:t xml:space="preserve">We use the Expectation-Maximization (EM) algorithm to estimate the maximum likelihood estimates of the hidden parameters and infer the values of the hidden variables </w:t>
       </w:r>
@@ -2266,6 +2394,7 @@
             <w:rPr>
               <w:rFonts w:ascii="Cambria Math" w:hAnsi="Cambria Math"/>
             </w:rPr>
+            <w:lastRenderedPageBreak/>
             <m:t xml:space="preserve">                                                                       </m:t>
           </m:r>
           <m:r>
@@ -2572,7 +2701,6 @@
             <w:rPr>
               <w:rFonts w:ascii="Cambria Math" w:hAnsi="Cambria Math"/>
             </w:rPr>
-            <w:lastRenderedPageBreak/>
             <w:tab/>
             <m:t xml:space="preserve">                                                         ∝p </m:t>
           </m:r>
@@ -5619,8 +5747,14 @@
       </w:r>
     </w:p>
     <w:p/>
+    <w:p/>
+    <w:p/>
+    <w:p/>
+    <w:p/>
+    <w:p/>
     <w:p>
       <w:r>
+        <w:lastRenderedPageBreak/>
         <w:t>Expanding the expectation:</w:t>
       </w:r>
     </w:p>
@@ -10502,6 +10636,7 @@
         <w:ind w:firstLine="720"/>
       </w:pPr>
       <w:r>
+        <w:lastRenderedPageBreak/>
         <w:t xml:space="preserve">Finding the locally optimal values of the parameters </w:t>
       </w:r>
       <m:oMath>
@@ -10621,7 +10756,6 @@
             <w:rPr>
               <w:rFonts w:ascii="Cambria Math" w:hAnsi="Cambria Math"/>
             </w:rPr>
-            <w:lastRenderedPageBreak/>
             <m:t xml:space="preserve"> </m:t>
           </m:r>
           <m:nary>
@@ -12002,6 +12136,7 @@
               <w:jc w:val="center"/>
             </w:pPr>
             <w:r>
+              <w:lastRenderedPageBreak/>
               <w:t>(S11)</w:t>
             </w:r>
             <w:r>

--- a/Supplemental Material.docx
+++ b/Supplemental Material.docx
@@ -103,7 +103,42 @@
           <w:b/>
           <w:bCs/>
         </w:rPr>
-        <w:t>Full code and the data can be found at the directory</w:t>
+        <w:t>Full code and the data can be found at the</w:t>
+      </w:r>
+      <w:r>
+        <w:rPr>
+          <w:b/>
+          <w:bCs/>
+        </w:rPr>
+        <w:t xml:space="preserve"> below</w:t>
+      </w:r>
+      <w:r>
+        <w:rPr>
+          <w:b/>
+          <w:bCs/>
+        </w:rPr>
+        <w:t xml:space="preserve"> </w:t>
+      </w:r>
+      <w:r>
+        <w:rPr>
+          <w:b/>
+          <w:bCs/>
+        </w:rPr>
+        <w:t xml:space="preserve">GitHub </w:t>
+      </w:r>
+      <w:r>
+        <w:rPr>
+          <w:b/>
+          <w:bCs/>
+        </w:rPr>
+        <w:t>r</w:t>
+      </w:r>
+      <w:r>
+        <w:rPr>
+          <w:b/>
+          <w:bCs/>
+        </w:rPr>
+        <w:t>epository</w:t>
       </w:r>
       <w:r>
         <w:rPr>
@@ -3195,7 +3230,361 @@
         </m:r>
       </m:oMath>
       <w:r>
-        <w:t>, this equality assumption comes from the conditional independence assumptions from the probabilistic graphical model.</w:t>
+        <w:t xml:space="preserve"> and also </w:t>
+      </w:r>
+      <m:oMath>
+        <m:r>
+          <w:rPr>
+            <w:rFonts w:ascii="Cambria Math" w:hAnsi="Cambria Math"/>
+          </w:rPr>
+          <m:t xml:space="preserve">p </m:t>
+        </m:r>
+        <m:d>
+          <m:dPr>
+            <m:endChr m:val="|"/>
+            <m:ctrlPr>
+              <w:rPr>
+                <w:rFonts w:ascii="Cambria Math" w:hAnsi="Cambria Math"/>
+                <w:i/>
+              </w:rPr>
+            </m:ctrlPr>
+          </m:dPr>
+          <m:e>
+            <m:sSub>
+              <m:sSubPr>
+                <m:ctrlPr>
+                  <w:rPr>
+                    <w:rFonts w:ascii="Cambria Math" w:hAnsi="Cambria Math"/>
+                    <w:i/>
+                  </w:rPr>
+                </m:ctrlPr>
+              </m:sSubPr>
+              <m:e>
+                <m:r>
+                  <m:rPr>
+                    <m:sty m:val="bi"/>
+                  </m:rPr>
+                  <w:rPr>
+                    <w:rFonts w:ascii="Cambria Math" w:hAnsi="Cambria Math"/>
+                  </w:rPr>
+                  <m:t>L</m:t>
+                </m:r>
+              </m:e>
+              <m:sub>
+                <m:r>
+                  <w:rPr>
+                    <w:rFonts w:ascii="Cambria Math" w:hAnsi="Cambria Math"/>
+                  </w:rPr>
+                  <m:t>j</m:t>
+                </m:r>
+              </m:sub>
+            </m:sSub>
+            <m:r>
+              <w:rPr>
+                <w:rFonts w:ascii="Cambria Math" w:hAnsi="Cambria Math"/>
+              </w:rPr>
+              <m:t xml:space="preserve"> </m:t>
+            </m:r>
+          </m:e>
+        </m:d>
+        <m:r>
+          <w:rPr>
+            <w:rFonts w:ascii="Cambria Math" w:hAnsi="Cambria Math"/>
+          </w:rPr>
+          <m:t xml:space="preserve"> </m:t>
+        </m:r>
+        <m:sSub>
+          <m:sSubPr>
+            <m:ctrlPr>
+              <w:rPr>
+                <w:rFonts w:ascii="Cambria Math" w:hAnsi="Cambria Math"/>
+                <w:i/>
+              </w:rPr>
+            </m:ctrlPr>
+          </m:sSubPr>
+          <m:e>
+            <m:sSub>
+              <m:sSubPr>
+                <m:ctrlPr>
+                  <w:rPr>
+                    <w:rFonts w:ascii="Cambria Math" w:hAnsi="Cambria Math"/>
+                    <w:i/>
+                  </w:rPr>
+                </m:ctrlPr>
+              </m:sSubPr>
+              <m:e>
+                <m:r>
+                  <w:rPr>
+                    <w:rFonts w:ascii="Cambria Math" w:hAnsi="Cambria Math"/>
+                  </w:rPr>
+                  <m:t>z</m:t>
+                </m:r>
+              </m:e>
+              <m:sub>
+                <m:r>
+                  <w:rPr>
+                    <w:rFonts w:ascii="Cambria Math" w:hAnsi="Cambria Math"/>
+                  </w:rPr>
+                  <m:t>j</m:t>
+                </m:r>
+              </m:sub>
+            </m:sSub>
+            <m:r>
+              <w:rPr>
+                <w:rFonts w:ascii="Cambria Math" w:hAnsi="Cambria Math"/>
+              </w:rPr>
+              <m:t>, s</m:t>
+            </m:r>
+          </m:e>
+          <m:sub>
+            <m:r>
+              <w:rPr>
+                <w:rFonts w:ascii="Cambria Math" w:hAnsi="Cambria Math"/>
+              </w:rPr>
+              <m:t>j</m:t>
+            </m:r>
+          </m:sub>
+        </m:sSub>
+        <m:r>
+          <w:rPr>
+            <w:rFonts w:ascii="Cambria Math" w:hAnsi="Cambria Math"/>
+          </w:rPr>
+          <m:t xml:space="preserve">, </m:t>
+        </m:r>
+        <m:r>
+          <m:rPr>
+            <m:sty m:val="bi"/>
+          </m:rPr>
+          <w:rPr>
+            <w:rFonts w:ascii="Cambria Math" w:hAnsi="Cambria Math"/>
+          </w:rPr>
+          <m:t>c</m:t>
+        </m:r>
+        <m:r>
+          <w:rPr>
+            <w:rFonts w:ascii="Cambria Math" w:hAnsi="Cambria Math"/>
+          </w:rPr>
+          <m:t xml:space="preserve">, </m:t>
+        </m:r>
+        <m:r>
+          <m:rPr>
+            <m:sty m:val="bi"/>
+          </m:rPr>
+          <w:rPr>
+            <w:rFonts w:ascii="Cambria Math" w:hAnsi="Cambria Math"/>
+          </w:rPr>
+          <m:t>p</m:t>
+        </m:r>
+        <m:r>
+          <w:rPr>
+            <w:rFonts w:ascii="Cambria Math" w:hAnsi="Cambria Math"/>
+          </w:rPr>
+          <m:t>, a</m:t>
+        </m:r>
+        <m:r>
+          <w:rPr>
+            <w:rFonts w:ascii="Cambria Math" w:hAnsi="Cambria Math"/>
+          </w:rPr>
+          <m:t xml:space="preserve">, </m:t>
+        </m:r>
+        <m:r>
+          <w:rPr>
+            <w:rFonts w:ascii="Cambria Math" w:hAnsi="Cambria Math"/>
+          </w:rPr>
+          <m:t>π</m:t>
+        </m:r>
+        <m:r>
+          <w:rPr>
+            <w:rFonts w:ascii="Cambria Math" w:hAnsi="Cambria Math"/>
+          </w:rPr>
+          <m:t>)</m:t>
+        </m:r>
+        <m:r>
+          <w:rPr>
+            <w:rFonts w:ascii="Cambria Math" w:hAnsi="Cambria Math"/>
+          </w:rPr>
+          <m:t xml:space="preserve">= </m:t>
+        </m:r>
+      </m:oMath>
+      <w:r>
+        <w:t xml:space="preserve"> </w:t>
+      </w:r>
+      <m:oMath>
+        <m:r>
+          <w:rPr>
+            <w:rFonts w:ascii="Cambria Math" w:hAnsi="Cambria Math"/>
+          </w:rPr>
+          <m:t xml:space="preserve">p </m:t>
+        </m:r>
+        <m:d>
+          <m:dPr>
+            <m:endChr m:val="|"/>
+            <m:ctrlPr>
+              <w:rPr>
+                <w:rFonts w:ascii="Cambria Math" w:hAnsi="Cambria Math"/>
+                <w:i/>
+              </w:rPr>
+            </m:ctrlPr>
+          </m:dPr>
+          <m:e>
+            <m:sSub>
+              <m:sSubPr>
+                <m:ctrlPr>
+                  <w:rPr>
+                    <w:rFonts w:ascii="Cambria Math" w:hAnsi="Cambria Math"/>
+                    <w:i/>
+                  </w:rPr>
+                </m:ctrlPr>
+              </m:sSubPr>
+              <m:e>
+                <m:r>
+                  <m:rPr>
+                    <m:sty m:val="bi"/>
+                  </m:rPr>
+                  <w:rPr>
+                    <w:rFonts w:ascii="Cambria Math" w:hAnsi="Cambria Math"/>
+                  </w:rPr>
+                  <m:t>L</m:t>
+                </m:r>
+              </m:e>
+              <m:sub>
+                <m:r>
+                  <w:rPr>
+                    <w:rFonts w:ascii="Cambria Math" w:hAnsi="Cambria Math"/>
+                  </w:rPr>
+                  <m:t>j</m:t>
+                </m:r>
+              </m:sub>
+            </m:sSub>
+            <m:r>
+              <w:rPr>
+                <w:rFonts w:ascii="Cambria Math" w:hAnsi="Cambria Math"/>
+              </w:rPr>
+              <m:t xml:space="preserve"> </m:t>
+            </m:r>
+          </m:e>
+        </m:d>
+        <m:r>
+          <w:rPr>
+            <w:rFonts w:ascii="Cambria Math" w:hAnsi="Cambria Math"/>
+          </w:rPr>
+          <m:t xml:space="preserve"> </m:t>
+        </m:r>
+        <m:sSub>
+          <m:sSubPr>
+            <m:ctrlPr>
+              <w:rPr>
+                <w:rFonts w:ascii="Cambria Math" w:hAnsi="Cambria Math"/>
+                <w:i/>
+              </w:rPr>
+            </m:ctrlPr>
+          </m:sSubPr>
+          <m:e>
+            <m:sSub>
+              <m:sSubPr>
+                <m:ctrlPr>
+                  <w:rPr>
+                    <w:rFonts w:ascii="Cambria Math" w:hAnsi="Cambria Math"/>
+                    <w:i/>
+                  </w:rPr>
+                </m:ctrlPr>
+              </m:sSubPr>
+              <m:e>
+                <m:r>
+                  <w:rPr>
+                    <w:rFonts w:ascii="Cambria Math" w:hAnsi="Cambria Math"/>
+                  </w:rPr>
+                  <m:t>z</m:t>
+                </m:r>
+              </m:e>
+              <m:sub>
+                <m:r>
+                  <w:rPr>
+                    <w:rFonts w:ascii="Cambria Math" w:hAnsi="Cambria Math"/>
+                  </w:rPr>
+                  <m:t>j</m:t>
+                </m:r>
+              </m:sub>
+            </m:sSub>
+            <m:r>
+              <w:rPr>
+                <w:rFonts w:ascii="Cambria Math" w:hAnsi="Cambria Math"/>
+              </w:rPr>
+              <m:t>, s</m:t>
+            </m:r>
+          </m:e>
+          <m:sub>
+            <m:r>
+              <w:rPr>
+                <w:rFonts w:ascii="Cambria Math" w:hAnsi="Cambria Math"/>
+              </w:rPr>
+              <m:t>j</m:t>
+            </m:r>
+          </m:sub>
+        </m:sSub>
+        <m:r>
+          <w:rPr>
+            <w:rFonts w:ascii="Cambria Math" w:hAnsi="Cambria Math"/>
+          </w:rPr>
+          <m:t xml:space="preserve">, </m:t>
+        </m:r>
+        <m:r>
+          <m:rPr>
+            <m:sty m:val="bi"/>
+          </m:rPr>
+          <w:rPr>
+            <w:rFonts w:ascii="Cambria Math" w:hAnsi="Cambria Math"/>
+          </w:rPr>
+          <m:t>c</m:t>
+        </m:r>
+        <m:r>
+          <w:rPr>
+            <w:rFonts w:ascii="Cambria Math" w:hAnsi="Cambria Math"/>
+          </w:rPr>
+          <m:t xml:space="preserve">, </m:t>
+        </m:r>
+        <m:r>
+          <m:rPr>
+            <m:sty m:val="bi"/>
+          </m:rPr>
+          <w:rPr>
+            <w:rFonts w:ascii="Cambria Math" w:hAnsi="Cambria Math"/>
+          </w:rPr>
+          <m:t>p</m:t>
+        </m:r>
+        <m:r>
+          <w:rPr>
+            <w:rFonts w:ascii="Cambria Math" w:hAnsi="Cambria Math"/>
+          </w:rPr>
+          <m:t>, a</m:t>
+        </m:r>
+        <m:r>
+          <w:rPr>
+            <w:rFonts w:ascii="Cambria Math" w:hAnsi="Cambria Math"/>
+          </w:rPr>
+          <m:t>)</m:t>
+        </m:r>
+        <m:r>
+          <w:rPr>
+            <w:rFonts w:ascii="Cambria Math" w:hAnsi="Cambria Math"/>
+          </w:rPr>
+          <m:t xml:space="preserve"> </m:t>
+        </m:r>
+      </m:oMath>
+      <w:r>
+        <w:t>th</w:t>
+      </w:r>
+      <w:r>
+        <w:t>ese</w:t>
+      </w:r>
+      <w:r>
+        <w:t xml:space="preserve"> equality assumption</w:t>
+      </w:r>
+      <w:r>
+        <w:t xml:space="preserve">s </w:t>
+      </w:r>
+      <w:r>
+        <w:t>come from the conditional independence assumptions from the probabilistic graphical model.</w:t>
       </w:r>
       <w:r>
         <w:t xml:space="preserve"> </w:t>
@@ -5754,7 +6143,6 @@
     <w:p/>
     <w:p>
       <w:r>
-        <w:lastRenderedPageBreak/>
         <w:t>Expanding the expectation:</w:t>
       </w:r>
     </w:p>
